--- a/lab 6/Lab_6_notes.docx
+++ b/lab 6/Lab_6_notes.docx
@@ -50,13 +50,31 @@
         <w:t xml:space="preserve">can </w:t>
       </w:r>
       <w:r>
-        <w:t xml:space="preserve">use the Java Persistence Architecture JPA from a </w:t>
+        <w:t xml:space="preserve">use the Java Persistence Architecture </w:t>
+      </w:r>
+      <w:r>
+        <w:t>(</w:t>
+      </w:r>
+      <w:r>
+        <w:t>JPA</w:t>
+      </w:r>
+      <w:r>
+        <w:t>)</w:t>
+      </w:r>
+      <w:r>
+        <w:t xml:space="preserve"> from a </w:t>
       </w:r>
       <w:r>
         <w:t>Spring Boot REST service.</w:t>
       </w:r>
       <w:r>
-        <w:t xml:space="preserve"> For data store we will use PostgreSQL and we will store data on drone parts and drone parts orders. </w:t>
+        <w:t xml:space="preserve"> For data store we will use PostgreSQL and we will store data o</w:t>
+      </w:r>
+      <w:r>
+        <w:t>f</w:t>
+      </w:r>
+      <w:r>
+        <w:t xml:space="preserve"> drone parts and drone parts orders. </w:t>
       </w:r>
     </w:p>
     <w:p>
@@ -74,10 +92,7 @@
     </w:p>
     <w:p>
       <w:r>
-        <w:t xml:space="preserve">Furthermore, you have to have </w:t>
-      </w:r>
-      <w:r>
-        <w:t xml:space="preserve">the provided </w:t>
+        <w:t xml:space="preserve">The starting point for this lab is to have the provided </w:t>
       </w:r>
       <w:proofErr w:type="spellStart"/>
       <w:r>
@@ -85,20 +100,60 @@
       </w:r>
       <w:proofErr w:type="spellEnd"/>
       <w:r>
-        <w:t xml:space="preserve"> machine up-and-running.  You are logged in </w:t>
-      </w:r>
-      <w:r>
-        <w:t xml:space="preserve">under user/password </w:t>
-      </w:r>
-      <w:r>
-        <w:rPr>
-          <w:rFonts w:ascii="Courier New" w:hAnsi="Courier New" w:cs="Courier New"/>
-          <w:sz w:val="18"/>
-        </w:rPr>
-        <w:t>developer/welcome1</w:t>
-      </w:r>
-      <w:r>
-        <w:t xml:space="preserve">. </w:t>
+        <w:t xml:space="preserve"> machine up-and-running:</w:t>
+      </w:r>
+    </w:p>
+    <w:p>
+      <w:pPr>
+        <w:pStyle w:val="ListParagraph"/>
+        <w:numPr>
+          <w:ilvl w:val="0"/>
+          <w:numId w:val="18"/>
+        </w:numPr>
+      </w:pPr>
+      <w:r>
+        <w:t>You are logged in under user/password</w:t>
+      </w:r>
+      <w:r>
+        <w:t>:  developer/welcome01</w:t>
+      </w:r>
+    </w:p>
+    <w:p>
+      <w:pPr>
+        <w:pStyle w:val="ListParagraph"/>
+        <w:numPr>
+          <w:ilvl w:val="0"/>
+          <w:numId w:val="18"/>
+        </w:numPr>
+      </w:pPr>
+      <w:r>
+        <w:t xml:space="preserve">You have updated the labs running the </w:t>
+      </w:r>
+      <w:proofErr w:type="spellStart"/>
+      <w:r>
+        <w:rPr>
+          <w:rFonts w:ascii="Courier New" w:hAnsi="Courier New" w:cs="Courier New"/>
+          <w:sz w:val="18"/>
+        </w:rPr>
+        <w:t>git</w:t>
+      </w:r>
+      <w:proofErr w:type="spellEnd"/>
+      <w:r>
+        <w:rPr>
+          <w:rFonts w:ascii="Courier New" w:hAnsi="Courier New" w:cs="Courier New"/>
+          <w:sz w:val="18"/>
+        </w:rPr>
+        <w:t xml:space="preserve"> pull</w:t>
+      </w:r>
+      <w:r>
+        <w:t xml:space="preserve"> command in the lab workspace directory </w:t>
+      </w:r>
+      <w:r>
+        <w:rPr>
+          <w:rFonts w:ascii="Courier New" w:hAnsi="Courier New" w:cs="Courier New"/>
+          <w:sz w:val="18"/>
+        </w:rPr>
+        <w:t>/home/developer/projects/SIGSpringBoot101</w:t>
       </w:r>
     </w:p>
     <w:p>
@@ -122,7 +177,13 @@
     <w:p/>
     <w:p>
       <w:r>
-        <w:t xml:space="preserve">The starting point for this lab a project </w:t>
+        <w:t>The starting point for this lab</w:t>
+      </w:r>
+      <w:r>
+        <w:t xml:space="preserve"> is</w:t>
+      </w:r>
+      <w:r>
+        <w:t xml:space="preserve"> a project </w:t>
       </w:r>
       <w:proofErr w:type="spellStart"/>
       <w:r>
@@ -176,7 +237,13 @@
     </w:p>
     <w:p>
       <w:r>
-        <w:t xml:space="preserve">The figure below outlines the solution that will be implemented in this lab. The input-project-generated.zip project is the left blue box ‘Generated </w:t>
+        <w:t xml:space="preserve">The figure below outlines the solution that will </w:t>
+      </w:r>
+      <w:r>
+        <w:t xml:space="preserve">be implemented in this lab. This starting point </w:t>
+      </w:r>
+      <w:r>
+        <w:t xml:space="preserve">project is the left blue box ‘Generated </w:t>
       </w:r>
       <w:proofErr w:type="spellStart"/>
       <w:r>
@@ -192,6 +259,7 @@
         <w:rPr>
           <w:noProof/>
         </w:rPr>
+        <w:lastRenderedPageBreak/>
         <w:drawing>
           <wp:inline distT="0" distB="0" distL="0" distR="0" wp14:anchorId="75A63761" wp14:editId="277ECEC3">
             <wp:extent cx="5972810" cy="2640965"/>
@@ -345,6 +413,7 @@
         <w:rPr>
           <w:noProof/>
         </w:rPr>
+        <w:lastRenderedPageBreak/>
         <w:drawing>
           <wp:inline distT="0" distB="0" distL="0" distR="0" wp14:anchorId="098EA988" wp14:editId="6B0DA050">
             <wp:extent cx="5972810" cy="2874645"/>
@@ -422,7 +491,10 @@
       </w:r>
       <w:proofErr w:type="spellStart"/>
       <w:r>
-        <w:t>adminer</w:t>
+        <w:t>A</w:t>
+      </w:r>
+      <w:r>
+        <w:t>dminer</w:t>
       </w:r>
       <w:proofErr w:type="spellEnd"/>
       <w:r>
@@ -492,7 +564,6 @@
     </w:p>
     <w:p>
       <w:r>
-        <w:lastRenderedPageBreak/>
         <w:t xml:space="preserve">You can have a look at the </w:t>
       </w:r>
       <w:proofErr w:type="spellStart"/>
@@ -548,6 +619,7 @@
     </w:p>
     <w:p>
       <w:r>
+        <w:lastRenderedPageBreak/>
         <w:t xml:space="preserve">Don’t spend too much time here: if you’re not familiar with containers, just start the </w:t>
       </w:r>
       <w:proofErr w:type="spellStart"/>
@@ -562,6 +634,7 @@
       <w:r>
         <w:rPr>
           <w:rFonts w:ascii="Courier New" w:hAnsi="Courier New" w:cs="Courier New"/>
+          <w:sz w:val="18"/>
         </w:rPr>
         <w:t>docker</w:t>
       </w:r>
@@ -569,6 +642,7 @@
       <w:r>
         <w:rPr>
           <w:rFonts w:ascii="Courier New" w:hAnsi="Courier New" w:cs="Courier New"/>
+          <w:sz w:val="18"/>
         </w:rPr>
         <w:t xml:space="preserve">-compose -f </w:t>
       </w:r>
@@ -576,6 +650,7 @@
       <w:r>
         <w:rPr>
           <w:rFonts w:ascii="Courier New" w:hAnsi="Courier New" w:cs="Courier New"/>
+          <w:sz w:val="18"/>
         </w:rPr>
         <w:t>stack.yml</w:t>
       </w:r>
@@ -583,23 +658,21 @@
       <w:r>
         <w:rPr>
           <w:rFonts w:ascii="Courier New" w:hAnsi="Courier New" w:cs="Courier New"/>
+          <w:sz w:val="18"/>
         </w:rPr>
         <w:t xml:space="preserve"> up</w:t>
       </w:r>
       <w:r>
-        <w:t>:</w:t>
-      </w:r>
-    </w:p>
-    <w:p>
-      <w:r>
-        <w:rPr>
-          <w:noProof/>
-        </w:rPr>
+        <w:t>. The execution starts like shown below:</w:t>
+      </w:r>
+    </w:p>
+    <w:p>
+      <w:r>
         <w:drawing>
-          <wp:inline distT="0" distB="0" distL="0" distR="0" wp14:anchorId="5A2A5E71" wp14:editId="7D0E330B">
-            <wp:extent cx="5482800" cy="2685600"/>
-            <wp:effectExtent l="0" t="0" r="3810" b="635"/>
-            <wp:docPr id="10" name="Picture 10"/>
+          <wp:inline distT="0" distB="0" distL="0" distR="0" wp14:anchorId="5A0F3EDE" wp14:editId="007E5586">
+            <wp:extent cx="5007600" cy="1836000"/>
+            <wp:effectExtent l="0" t="0" r="3175" b="0"/>
+            <wp:docPr id="25" name="Picture 25"/>
             <wp:cNvGraphicFramePr>
               <a:graphicFrameLocks xmlns:a="http://schemas.openxmlformats.org/drawingml/2006/main" noChangeAspect="1"/>
             </wp:cNvGraphicFramePr>
@@ -619,7 +692,7 @@
                   <pic:spPr>
                     <a:xfrm>
                       <a:off x="0" y="0"/>
-                      <a:ext cx="5482800" cy="2685600"/>
+                      <a:ext cx="5007600" cy="1836000"/>
                     </a:xfrm>
                     <a:prstGeom prst="rect">
                       <a:avLst/>
@@ -634,39 +707,38 @@
     </w:p>
     <w:p>
       <w:r>
-        <w:t xml:space="preserve">To verify that the DB and </w:t>
+        <w:t xml:space="preserve">Wait </w:t>
       </w:r>
       <w:proofErr w:type="spellStart"/>
       <w:r>
-        <w:t>adminer</w:t>
+        <w:t>un</w:t>
+      </w:r>
+      <w:r>
+        <w:t>till</w:t>
       </w:r>
       <w:proofErr w:type="spellEnd"/>
       <w:r>
-        <w:t xml:space="preserve"> started correctly, point your browser to: </w:t>
-      </w:r>
-      <w:hyperlink r:id="rId12" w:history="1">
-        <w:r>
-          <w:rPr>
-            <w:rStyle w:val="Hyperlink"/>
-          </w:rPr>
-          <w:t>http://localhost:8081/</w:t>
-        </w:r>
-      </w:hyperlink>
-      <w:r>
-        <w:t xml:space="preserve"> and then complete the screen like shown below:</w:t>
-      </w:r>
-    </w:p>
-    <w:p>
-      <w:r>
-        <w:rPr>
-          <w:noProof/>
-        </w:rPr>
-        <w:lastRenderedPageBreak/>
+        <w:t xml:space="preserve"> the console prints ‘LOG: </w:t>
+      </w:r>
+      <w:proofErr w:type="spellStart"/>
+      <w:r>
+        <w:t>databse</w:t>
+      </w:r>
+      <w:proofErr w:type="spellEnd"/>
+      <w:r>
+        <w:t xml:space="preserve"> system </w:t>
+      </w:r>
+      <w:r>
+        <w:t>is ready to accept connections’:</w:t>
+      </w:r>
+    </w:p>
+    <w:p>
+      <w:r>
         <w:drawing>
-          <wp:inline distT="0" distB="0" distL="0" distR="0" wp14:anchorId="19C3CEFA" wp14:editId="07E7FA01">
-            <wp:extent cx="3744000" cy="2476800"/>
+          <wp:inline distT="0" distB="0" distL="0" distR="0" wp14:anchorId="2FC771B6" wp14:editId="37FFEEB5">
+            <wp:extent cx="5972810" cy="1506855"/>
             <wp:effectExtent l="0" t="0" r="8890" b="0"/>
-            <wp:docPr id="12" name="Picture 12"/>
+            <wp:docPr id="26" name="Picture 26"/>
             <wp:cNvGraphicFramePr>
               <a:graphicFrameLocks xmlns:a="http://schemas.openxmlformats.org/drawingml/2006/main" noChangeAspect="1"/>
             </wp:cNvGraphicFramePr>
@@ -678,7 +750,7 @@
                     <pic:cNvPicPr/>
                   </pic:nvPicPr>
                   <pic:blipFill>
-                    <a:blip r:embed="rId13"/>
+                    <a:blip r:embed="rId12"/>
                     <a:stretch>
                       <a:fillRect/>
                     </a:stretch>
@@ -686,7 +758,7 @@
                   <pic:spPr>
                     <a:xfrm>
                       <a:off x="0" y="0"/>
-                      <a:ext cx="3744000" cy="2476800"/>
+                      <a:ext cx="5972810" cy="1506855"/>
                     </a:xfrm>
                     <a:prstGeom prst="rect">
                       <a:avLst/>
@@ -701,15 +773,35 @@
     </w:p>
     <w:p>
       <w:r>
-        <w:t xml:space="preserve">That will bring you to the </w:t>
+        <w:t xml:space="preserve">To verify that the DB and </w:t>
       </w:r>
       <w:proofErr w:type="spellStart"/>
       <w:r>
-        <w:t>Adminer</w:t>
+        <w:t>A</w:t>
+      </w:r>
+      <w:r>
+        <w:t>dminer</w:t>
       </w:r>
       <w:proofErr w:type="spellEnd"/>
       <w:r>
-        <w:t xml:space="preserve"> management console:</w:t>
+        <w:t xml:space="preserve"> </w:t>
+      </w:r>
+      <w:r>
+        <w:t xml:space="preserve">are </w:t>
+      </w:r>
+      <w:r>
+        <w:t xml:space="preserve">started correctly, point your browser to: </w:t>
+      </w:r>
+      <w:hyperlink r:id="rId13" w:history="1">
+        <w:r>
+          <w:rPr>
+            <w:rStyle w:val="Hyperlink"/>
+          </w:rPr>
+          <w:t>http://localhost:8081/</w:t>
+        </w:r>
+      </w:hyperlink>
+      <w:r>
+        <w:t xml:space="preserve"> and then complete the screen like shown below:</w:t>
       </w:r>
     </w:p>
     <w:p>
@@ -718,10 +810,10 @@
           <w:noProof/>
         </w:rPr>
         <w:drawing>
-          <wp:inline distT="0" distB="0" distL="0" distR="0" wp14:anchorId="0F9475C1" wp14:editId="373153FE">
-            <wp:extent cx="4496400" cy="3189600"/>
-            <wp:effectExtent l="0" t="0" r="0" b="0"/>
-            <wp:docPr id="13" name="Picture 13"/>
+          <wp:inline distT="0" distB="0" distL="0" distR="0" wp14:anchorId="19C3CEFA" wp14:editId="07E7FA01">
+            <wp:extent cx="3744000" cy="2476800"/>
+            <wp:effectExtent l="0" t="0" r="8890" b="0"/>
+            <wp:docPr id="12" name="Picture 12"/>
             <wp:cNvGraphicFramePr>
               <a:graphicFrameLocks xmlns:a="http://schemas.openxmlformats.org/drawingml/2006/main" noChangeAspect="1"/>
             </wp:cNvGraphicFramePr>
@@ -741,7 +833,7 @@
                   <pic:spPr>
                     <a:xfrm>
                       <a:off x="0" y="0"/>
-                      <a:ext cx="4496400" cy="3189600"/>
+                      <a:ext cx="3744000" cy="2476800"/>
                     </a:xfrm>
                     <a:prstGeom prst="rect">
                       <a:avLst/>
@@ -756,113 +848,16 @@
     </w:p>
     <w:p>
       <w:r>
-        <w:t>Now, the PostgreSQL DB is up-and-running.</w:t>
-      </w:r>
-    </w:p>
-    <w:p/>
-    <w:p>
-      <w:pPr>
-        <w:pStyle w:val="Heading1"/>
-        <w:numPr>
-          <w:ilvl w:val="0"/>
-          <w:numId w:val="1"/>
-        </w:numPr>
-        <w:rPr>
-          <w:rFonts w:asciiTheme="minorHAnsi" w:hAnsiTheme="minorHAnsi"/>
-        </w:rPr>
-      </w:pPr>
-      <w:r>
-        <w:rPr>
-          <w:rFonts w:asciiTheme="minorHAnsi" w:hAnsiTheme="minorHAnsi"/>
-        </w:rPr>
-        <w:t xml:space="preserve">Configure </w:t>
-      </w:r>
-      <w:r>
-        <w:rPr>
-          <w:rFonts w:asciiTheme="minorHAnsi" w:hAnsiTheme="minorHAnsi"/>
-        </w:rPr>
-        <w:t>project in Eclipse STS</w:t>
-      </w:r>
-    </w:p>
-    <w:p/>
-    <w:p>
-      <w:r>
         <w:lastRenderedPageBreak/>
-        <w:t>In this section, we will:</w:t>
-      </w:r>
-    </w:p>
-    <w:p>
-      <w:pPr>
-        <w:pStyle w:val="ListParagraph"/>
-        <w:numPr>
-          <w:ilvl w:val="0"/>
-          <w:numId w:val="5"/>
-        </w:numPr>
-      </w:pPr>
-      <w:r>
-        <w:t>Step 1: import the generated project into Eclipse STS</w:t>
-      </w:r>
-    </w:p>
-    <w:p>
-      <w:pPr>
-        <w:pStyle w:val="ListParagraph"/>
-        <w:numPr>
-          <w:ilvl w:val="0"/>
-          <w:numId w:val="5"/>
-        </w:numPr>
-      </w:pPr>
-      <w:r>
-        <w:t xml:space="preserve">Step 2: configure the </w:t>
+        <w:t xml:space="preserve">That will bring you to the </w:t>
       </w:r>
       <w:proofErr w:type="spellStart"/>
       <w:r>
-        <w:t>application.properties</w:t>
+        <w:t>Adminer</w:t>
       </w:r>
       <w:proofErr w:type="spellEnd"/>
-    </w:p>
-    <w:p>
-      <w:pPr>
-        <w:pStyle w:val="ListParagraph"/>
-        <w:numPr>
-          <w:ilvl w:val="0"/>
-          <w:numId w:val="5"/>
-        </w:numPr>
-      </w:pPr>
-      <w:r>
-        <w:t xml:space="preserve">Step 3: add support for JPA and for </w:t>
-      </w:r>
-      <w:proofErr w:type="spellStart"/>
-      <w:r>
-        <w:t>postgres</w:t>
-      </w:r>
-      <w:proofErr w:type="spellEnd"/>
-      <w:r>
-        <w:t xml:space="preserve"> is the maven pom.xml </w:t>
-      </w:r>
-    </w:p>
-    <w:p/>
-    <w:p>
-      <w:pPr>
-        <w:rPr>
-          <w:b/>
-        </w:rPr>
-      </w:pPr>
-      <w:r>
-        <w:rPr>
-          <w:b/>
-        </w:rPr>
-        <w:t>Step 1: import the generated project into Eclipse STS</w:t>
-      </w:r>
-    </w:p>
-    <w:p>
-      <w:r>
-        <w:t xml:space="preserve">Start Eclipse STS and then go to File </w:t>
-      </w:r>
-      <w:r>
-        <w:sym w:font="Wingdings" w:char="F0E0"/>
-      </w:r>
-      <w:r>
-        <w:t xml:space="preserve"> Import:</w:t>
+      <w:r>
+        <w:t xml:space="preserve"> management console:</w:t>
       </w:r>
     </w:p>
     <w:p>
@@ -871,10 +866,10 @@
           <w:noProof/>
         </w:rPr>
         <w:drawing>
-          <wp:inline distT="0" distB="0" distL="0" distR="0" wp14:anchorId="0B444699" wp14:editId="3BEA5BB7">
-            <wp:extent cx="1234800" cy="2206800"/>
-            <wp:effectExtent l="0" t="0" r="3810" b="3175"/>
-            <wp:docPr id="14" name="Picture 14"/>
+          <wp:inline distT="0" distB="0" distL="0" distR="0" wp14:anchorId="0F9475C1" wp14:editId="373153FE">
+            <wp:extent cx="4496400" cy="3189600"/>
+            <wp:effectExtent l="0" t="0" r="0" b="0"/>
+            <wp:docPr id="13" name="Picture 13"/>
             <wp:cNvGraphicFramePr>
               <a:graphicFrameLocks xmlns:a="http://schemas.openxmlformats.org/drawingml/2006/main" noChangeAspect="1"/>
             </wp:cNvGraphicFramePr>
@@ -894,6 +889,217 @@
                   <pic:spPr>
                     <a:xfrm>
                       <a:off x="0" y="0"/>
+                      <a:ext cx="4496400" cy="3189600"/>
+                    </a:xfrm>
+                    <a:prstGeom prst="rect">
+                      <a:avLst/>
+                    </a:prstGeom>
+                  </pic:spPr>
+                </pic:pic>
+              </a:graphicData>
+            </a:graphic>
+          </wp:inline>
+        </w:drawing>
+      </w:r>
+    </w:p>
+    <w:p>
+      <w:r>
+        <w:t>Now, the PostgreSQL DB is up-and-running.</w:t>
+      </w:r>
+    </w:p>
+    <w:p/>
+    <w:p>
+      <w:pPr>
+        <w:pStyle w:val="Heading1"/>
+        <w:numPr>
+          <w:ilvl w:val="0"/>
+          <w:numId w:val="1"/>
+        </w:numPr>
+        <w:rPr>
+          <w:rFonts w:asciiTheme="minorHAnsi" w:hAnsiTheme="minorHAnsi"/>
+        </w:rPr>
+      </w:pPr>
+      <w:r>
+        <w:rPr>
+          <w:rFonts w:asciiTheme="minorHAnsi" w:hAnsiTheme="minorHAnsi"/>
+        </w:rPr>
+        <w:t xml:space="preserve">Configure </w:t>
+      </w:r>
+      <w:r>
+        <w:rPr>
+          <w:rFonts w:asciiTheme="minorHAnsi" w:hAnsiTheme="minorHAnsi"/>
+        </w:rPr>
+        <w:t>project in Eclipse STS</w:t>
+      </w:r>
+    </w:p>
+    <w:p/>
+    <w:p>
+      <w:r>
+        <w:t>In this section, we will:</w:t>
+      </w:r>
+    </w:p>
+    <w:p>
+      <w:pPr>
+        <w:pStyle w:val="ListParagraph"/>
+        <w:numPr>
+          <w:ilvl w:val="0"/>
+          <w:numId w:val="5"/>
+        </w:numPr>
+      </w:pPr>
+      <w:r>
+        <w:t>Step 1: import the generated project into Eclipse STS</w:t>
+      </w:r>
+    </w:p>
+    <w:p>
+      <w:pPr>
+        <w:pStyle w:val="ListParagraph"/>
+        <w:numPr>
+          <w:ilvl w:val="0"/>
+          <w:numId w:val="5"/>
+        </w:numPr>
+      </w:pPr>
+      <w:r>
+        <w:t xml:space="preserve">Step 2: configure the </w:t>
+      </w:r>
+      <w:proofErr w:type="spellStart"/>
+      <w:r>
+        <w:t>application.properties</w:t>
+      </w:r>
+      <w:proofErr w:type="spellEnd"/>
+    </w:p>
+    <w:p>
+      <w:pPr>
+        <w:pStyle w:val="ListParagraph"/>
+        <w:numPr>
+          <w:ilvl w:val="0"/>
+          <w:numId w:val="5"/>
+        </w:numPr>
+      </w:pPr>
+      <w:r>
+        <w:t xml:space="preserve">Step 3: add support for JPA and for </w:t>
+      </w:r>
+      <w:r>
+        <w:t>PostgreSQL in</w:t>
+      </w:r>
+      <w:r>
+        <w:t xml:space="preserve"> the maven pom.xml </w:t>
+      </w:r>
+    </w:p>
+    <w:p/>
+    <w:p>
+      <w:pPr>
+        <w:rPr>
+          <w:b/>
+        </w:rPr>
+      </w:pPr>
+      <w:r>
+        <w:rPr>
+          <w:b/>
+        </w:rPr>
+        <w:t>Step 1: import the generated project into Eclipse STS</w:t>
+      </w:r>
+    </w:p>
+    <w:p>
+      <w:r>
+        <w:t>Start Eclipse STS</w:t>
+      </w:r>
+      <w:r>
+        <w:t>. If you still have projects from other labs open, close them first</w:t>
+      </w:r>
+      <w:r>
+        <w:t xml:space="preserve">. </w:t>
+      </w:r>
+      <w:r>
+        <w:t>Right-click the project in the Package Explorer and click Delete:</w:t>
+      </w:r>
+    </w:p>
+    <w:p>
+      <w:r>
+        <w:rPr>
+          <w:noProof/>
+        </w:rPr>
+        <w:lastRenderedPageBreak/>
+        <w:drawing>
+          <wp:inline distT="0" distB="0" distL="0" distR="0" wp14:anchorId="60E215A5" wp14:editId="5C655526">
+            <wp:extent cx="2901600" cy="1526400"/>
+            <wp:effectExtent l="0" t="0" r="0" b="0"/>
+            <wp:docPr id="28" name="Picture 28"/>
+            <wp:cNvGraphicFramePr>
+              <a:graphicFrameLocks xmlns:a="http://schemas.openxmlformats.org/drawingml/2006/main" noChangeAspect="1"/>
+            </wp:cNvGraphicFramePr>
+            <a:graphic xmlns:a="http://schemas.openxmlformats.org/drawingml/2006/main">
+              <a:graphicData uri="http://schemas.openxmlformats.org/drawingml/2006/picture">
+                <pic:pic xmlns:pic="http://schemas.openxmlformats.org/drawingml/2006/picture">
+                  <pic:nvPicPr>
+                    <pic:cNvPr id="0" name=""/>
+                    <pic:cNvPicPr/>
+                  </pic:nvPicPr>
+                  <pic:blipFill>
+                    <a:blip r:embed="rId16"/>
+                    <a:stretch>
+                      <a:fillRect/>
+                    </a:stretch>
+                  </pic:blipFill>
+                  <pic:spPr>
+                    <a:xfrm>
+                      <a:off x="0" y="0"/>
+                      <a:ext cx="2901600" cy="1526400"/>
+                    </a:xfrm>
+                    <a:prstGeom prst="rect">
+                      <a:avLst/>
+                    </a:prstGeom>
+                  </pic:spPr>
+                </pic:pic>
+              </a:graphicData>
+            </a:graphic>
+          </wp:inline>
+        </w:drawing>
+      </w:r>
+    </w:p>
+    <w:p/>
+    <w:p>
+      <w:r>
+        <w:t xml:space="preserve">Now, </w:t>
+      </w:r>
+      <w:r>
+        <w:t xml:space="preserve">go to File </w:t>
+      </w:r>
+      <w:r>
+        <w:sym w:font="Wingdings" w:char="F0E0"/>
+      </w:r>
+      <w:r>
+        <w:t xml:space="preserve"> Import:</w:t>
+      </w:r>
+    </w:p>
+    <w:p>
+      <w:r>
+        <w:rPr>
+          <w:noProof/>
+        </w:rPr>
+        <w:drawing>
+          <wp:inline distT="0" distB="0" distL="0" distR="0" wp14:anchorId="0B444699" wp14:editId="3BEA5BB7">
+            <wp:extent cx="1234800" cy="2206800"/>
+            <wp:effectExtent l="0" t="0" r="3810" b="3175"/>
+            <wp:docPr id="14" name="Picture 14"/>
+            <wp:cNvGraphicFramePr>
+              <a:graphicFrameLocks xmlns:a="http://schemas.openxmlformats.org/drawingml/2006/main" noChangeAspect="1"/>
+            </wp:cNvGraphicFramePr>
+            <a:graphic xmlns:a="http://schemas.openxmlformats.org/drawingml/2006/main">
+              <a:graphicData uri="http://schemas.openxmlformats.org/drawingml/2006/picture">
+                <pic:pic xmlns:pic="http://schemas.openxmlformats.org/drawingml/2006/picture">
+                  <pic:nvPicPr>
+                    <pic:cNvPr id="0" name=""/>
+                    <pic:cNvPicPr/>
+                  </pic:nvPicPr>
+                  <pic:blipFill>
+                    <a:blip r:embed="rId17"/>
+                    <a:stretch>
+                      <a:fillRect/>
+                    </a:stretch>
+                  </pic:blipFill>
+                  <pic:spPr>
+                    <a:xfrm>
+                      <a:off x="0" y="0"/>
                       <a:ext cx="1234800" cy="2206800"/>
                     </a:xfrm>
                     <a:prstGeom prst="rect">
@@ -917,6 +1123,7 @@
         <w:rPr>
           <w:noProof/>
         </w:rPr>
+        <w:lastRenderedPageBreak/>
         <w:drawing>
           <wp:inline distT="0" distB="0" distL="0" distR="0" wp14:anchorId="6D69FEF5">
             <wp:extent cx="3078000" cy="2782800"/>
@@ -935,7 +1142,7 @@
                     </pic:cNvPicPr>
                   </pic:nvPicPr>
                   <pic:blipFill>
-                    <a:blip r:embed="rId16">
+                    <a:blip r:embed="rId18">
                       <a:extLst>
                         <a:ext uri="{28A0092B-C50C-407E-A947-70E740481C1C}">
                           <a14:useLocalDpi xmlns:a14="http://schemas.microsoft.com/office/drawing/2010/main" val="0"/>
@@ -966,7 +1173,6 @@
     </w:p>
     <w:p>
       <w:r>
-        <w:lastRenderedPageBreak/>
         <w:t>Click Next and select the root directory and projects:</w:t>
       </w:r>
     </w:p>
@@ -980,292 +1186,6 @@
             <wp:extent cx="3301200" cy="3340800"/>
             <wp:effectExtent l="0" t="0" r="0" b="0"/>
             <wp:docPr id="16" name="Picture 16"/>
-            <wp:cNvGraphicFramePr>
-              <a:graphicFrameLocks xmlns:a="http://schemas.openxmlformats.org/drawingml/2006/main" noChangeAspect="1"/>
-            </wp:cNvGraphicFramePr>
-            <a:graphic xmlns:a="http://schemas.openxmlformats.org/drawingml/2006/main">
-              <a:graphicData uri="http://schemas.openxmlformats.org/drawingml/2006/picture">
-                <pic:pic xmlns:pic="http://schemas.openxmlformats.org/drawingml/2006/picture">
-                  <pic:nvPicPr>
-                    <pic:cNvPr id="0" name=""/>
-                    <pic:cNvPicPr/>
-                  </pic:nvPicPr>
-                  <pic:blipFill>
-                    <a:blip r:embed="rId17"/>
-                    <a:stretch>
-                      <a:fillRect/>
-                    </a:stretch>
-                  </pic:blipFill>
-                  <pic:spPr>
-                    <a:xfrm>
-                      <a:off x="0" y="0"/>
-                      <a:ext cx="3301200" cy="3340800"/>
-                    </a:xfrm>
-                    <a:prstGeom prst="rect">
-                      <a:avLst/>
-                    </a:prstGeom>
-                  </pic:spPr>
-                </pic:pic>
-              </a:graphicData>
-            </a:graphic>
-          </wp:inline>
-        </w:drawing>
-      </w:r>
-    </w:p>
-    <w:p>
-      <w:r>
-        <w:t>Click Finish to import the project.</w:t>
-      </w:r>
-    </w:p>
-    <w:p/>
-    <w:p>
-      <w:pPr>
-        <w:rPr>
-          <w:b/>
-        </w:rPr>
-      </w:pPr>
-      <w:r>
-        <w:rPr>
-          <w:b/>
-        </w:rPr>
-        <w:t xml:space="preserve">Step 2: configure the </w:t>
-      </w:r>
-      <w:proofErr w:type="spellStart"/>
-      <w:r>
-        <w:rPr>
-          <w:b/>
-        </w:rPr>
-        <w:t>application.properties</w:t>
-      </w:r>
-      <w:proofErr w:type="spellEnd"/>
-    </w:p>
-    <w:p>
-      <w:r>
-        <w:t xml:space="preserve">Change the </w:t>
-      </w:r>
-      <w:proofErr w:type="spellStart"/>
-      <w:r>
-        <w:t>application.properties</w:t>
-      </w:r>
-      <w:proofErr w:type="spellEnd"/>
-      <w:r>
-        <w:t xml:space="preserve"> file:</w:t>
-      </w:r>
-    </w:p>
-    <w:p>
-      <w:r>
-        <w:rPr>
-          <w:noProof/>
-        </w:rPr>
-        <w:drawing>
-          <wp:inline distT="0" distB="0" distL="0" distR="0" wp14:anchorId="19550297" wp14:editId="0B35F630">
-            <wp:extent cx="4172400" cy="1364400"/>
-            <wp:effectExtent l="0" t="0" r="0" b="7620"/>
-            <wp:docPr id="11" name="Picture 11"/>
-            <wp:cNvGraphicFramePr>
-              <a:graphicFrameLocks xmlns:a="http://schemas.openxmlformats.org/drawingml/2006/main" noChangeAspect="1"/>
-            </wp:cNvGraphicFramePr>
-            <a:graphic xmlns:a="http://schemas.openxmlformats.org/drawingml/2006/main">
-              <a:graphicData uri="http://schemas.openxmlformats.org/drawingml/2006/picture">
-                <pic:pic xmlns:pic="http://schemas.openxmlformats.org/drawingml/2006/picture">
-                  <pic:nvPicPr>
-                    <pic:cNvPr id="0" name=""/>
-                    <pic:cNvPicPr/>
-                  </pic:nvPicPr>
-                  <pic:blipFill>
-                    <a:blip r:embed="rId18"/>
-                    <a:stretch>
-                      <a:fillRect/>
-                    </a:stretch>
-                  </pic:blipFill>
-                  <pic:spPr>
-                    <a:xfrm>
-                      <a:off x="0" y="0"/>
-                      <a:ext cx="4172400" cy="1364400"/>
-                    </a:xfrm>
-                    <a:prstGeom prst="rect">
-                      <a:avLst/>
-                    </a:prstGeom>
-                  </pic:spPr>
-                </pic:pic>
-              </a:graphicData>
-            </a:graphic>
-          </wp:inline>
-        </w:drawing>
-      </w:r>
-    </w:p>
-    <w:p>
-      <w:r>
-        <w:t>The changes can also be found in:</w:t>
-      </w:r>
-    </w:p>
-    <w:p>
-      <w:pPr>
-        <w:rPr>
-          <w:rFonts w:ascii="Courier New" w:hAnsi="Courier New" w:cs="Courier New"/>
-          <w:sz w:val="18"/>
-        </w:rPr>
-      </w:pPr>
-      <w:r>
-        <w:rPr>
-          <w:rFonts w:ascii="Courier New" w:hAnsi="Courier New" w:cs="Courier New"/>
-          <w:sz w:val="18"/>
-        </w:rPr>
-        <w:t>/home/developer/projects/SIGSpringBoot101/lab 6/input/</w:t>
-      </w:r>
-      <w:proofErr w:type="spellStart"/>
-      <w:r>
-        <w:rPr>
-          <w:rFonts w:ascii="Courier New" w:hAnsi="Courier New" w:cs="Courier New"/>
-          <w:sz w:val="18"/>
-        </w:rPr>
-        <w:t>application.properties</w:t>
-      </w:r>
-      <w:proofErr w:type="spellEnd"/>
-    </w:p>
-    <w:p>
-      <w:r>
-        <w:t>Beside</w:t>
-      </w:r>
-      <w:r>
-        <w:t>s the service port change to 8090</w:t>
-      </w:r>
-      <w:r>
-        <w:t>, the application properties now:</w:t>
-      </w:r>
-    </w:p>
-    <w:p>
-      <w:pPr>
-        <w:pStyle w:val="ListParagraph"/>
-        <w:numPr>
-          <w:ilvl w:val="0"/>
-          <w:numId w:val="5"/>
-        </w:numPr>
-      </w:pPr>
-      <w:r>
-        <w:t xml:space="preserve">Configure how the Spring </w:t>
-      </w:r>
-      <w:proofErr w:type="spellStart"/>
-      <w:r>
-        <w:t>datasource</w:t>
-      </w:r>
-      <w:proofErr w:type="spellEnd"/>
-      <w:r>
-        <w:t xml:space="preserve"> can connect to the PostgreSQL DB</w:t>
-      </w:r>
-    </w:p>
-    <w:p>
-      <w:pPr>
-        <w:pStyle w:val="ListParagraph"/>
-        <w:numPr>
-          <w:ilvl w:val="0"/>
-          <w:numId w:val="5"/>
-        </w:numPr>
-      </w:pPr>
-      <w:r>
-        <w:lastRenderedPageBreak/>
-        <w:t>Configure JPA to update</w:t>
-      </w:r>
-      <w:r>
-        <w:t xml:space="preserve"> / create</w:t>
-      </w:r>
-      <w:r>
-        <w:t xml:space="preserve"> the DB table</w:t>
-      </w:r>
-      <w:r>
-        <w:t>s</w:t>
-      </w:r>
-      <w:r>
-        <w:t xml:space="preserve"> when they are not present / not in line with the code</w:t>
-      </w:r>
-    </w:p>
-    <w:p>
-      <w:r>
-        <w:t>The latter setting is something you should be careful with in production situations.</w:t>
-      </w:r>
-    </w:p>
-    <w:p/>
-    <w:p>
-      <w:pPr>
-        <w:rPr>
-          <w:b/>
-        </w:rPr>
-      </w:pPr>
-      <w:r>
-        <w:rPr>
-          <w:b/>
-        </w:rPr>
-        <w:t xml:space="preserve">Step 3: add support for JPA and for </w:t>
-      </w:r>
-      <w:proofErr w:type="spellStart"/>
-      <w:r>
-        <w:rPr>
-          <w:b/>
-        </w:rPr>
-        <w:t>postgres</w:t>
-      </w:r>
-      <w:proofErr w:type="spellEnd"/>
-      <w:r>
-        <w:rPr>
-          <w:b/>
-        </w:rPr>
-        <w:t xml:space="preserve"> is the maven pom.xml </w:t>
-      </w:r>
-    </w:p>
-    <w:p>
-      <w:r>
-        <w:t xml:space="preserve">Before we can start working on the code, we also have to extend the pom.xml file: </w:t>
-      </w:r>
-      <w:r>
-        <w:t>dependencies</w:t>
-      </w:r>
-      <w:r>
-        <w:t xml:space="preserve"> for JPA and for PostgreSQL have to be added. These additions can be found in</w:t>
-      </w:r>
-    </w:p>
-    <w:p>
-      <w:pPr>
-        <w:rPr>
-          <w:rFonts w:ascii="Courier New" w:hAnsi="Courier New" w:cs="Courier New"/>
-          <w:sz w:val="18"/>
-        </w:rPr>
-      </w:pPr>
-      <w:r>
-        <w:rPr>
-          <w:rFonts w:ascii="Courier New" w:hAnsi="Courier New" w:cs="Courier New"/>
-          <w:sz w:val="18"/>
-        </w:rPr>
-        <w:t>/home/developer/projects/SIGSpringBoot101/lab 6/input/</w:t>
-      </w:r>
-      <w:r>
-        <w:rPr>
-          <w:rFonts w:ascii="Courier New" w:hAnsi="Courier New" w:cs="Courier New"/>
-          <w:sz w:val="18"/>
-        </w:rPr>
-        <w:t>pom-additions.txt</w:t>
-      </w:r>
-    </w:p>
-    <w:p>
-      <w:r>
-        <w:t>Add these to the pom.xml</w:t>
-      </w:r>
-      <w:r>
-        <w:t xml:space="preserve"> at the bottom</w:t>
-      </w:r>
-      <w:r>
-        <w:t>:</w:t>
-      </w:r>
-    </w:p>
-    <w:p>
-      <w:r>
-        <w:rPr>
-          <w:noProof/>
-        </w:rPr>
-        <w:drawing>
-          <wp:inline distT="0" distB="0" distL="0" distR="0" wp14:anchorId="09B53670" wp14:editId="07F6258E">
-            <wp:extent cx="2872800" cy="2016000"/>
-            <wp:effectExtent l="0" t="0" r="3810" b="3810"/>
-            <wp:docPr id="18" name="Picture 18"/>
             <wp:cNvGraphicFramePr>
               <a:graphicFrameLocks xmlns:a="http://schemas.openxmlformats.org/drawingml/2006/main" noChangeAspect="1"/>
             </wp:cNvGraphicFramePr>
@@ -1285,7 +1205,7 @@
                   <pic:spPr>
                     <a:xfrm>
                       <a:off x="0" y="0"/>
-                      <a:ext cx="2872800" cy="2016000"/>
+                      <a:ext cx="3301200" cy="3340800"/>
                     </a:xfrm>
                     <a:prstGeom prst="rect">
                       <a:avLst/>
@@ -1298,96 +1218,45 @@
         </w:drawing>
       </w:r>
     </w:p>
+    <w:p>
+      <w:r>
+        <w:t>Click Finish to import the project.</w:t>
+      </w:r>
+    </w:p>
     <w:p/>
     <w:p>
       <w:pPr>
-        <w:pStyle w:val="Heading1"/>
-        <w:numPr>
-          <w:ilvl w:val="0"/>
-          <w:numId w:val="1"/>
-        </w:numPr>
-        <w:rPr>
-          <w:rFonts w:asciiTheme="minorHAnsi" w:hAnsiTheme="minorHAnsi"/>
-        </w:rPr>
-      </w:pPr>
-      <w:r>
-        <w:rPr>
-          <w:rFonts w:asciiTheme="minorHAnsi" w:hAnsiTheme="minorHAnsi"/>
-        </w:rPr>
-        <w:t xml:space="preserve">Implement </w:t>
-      </w:r>
-      <w:r>
-        <w:rPr>
-          <w:rFonts w:asciiTheme="minorHAnsi" w:hAnsiTheme="minorHAnsi"/>
-        </w:rPr>
-        <w:t>repositories</w:t>
-      </w:r>
-    </w:p>
-    <w:p/>
-    <w:p>
-      <w:r>
-        <w:t>In this section, we will implement the repositories:</w:t>
-      </w:r>
-    </w:p>
-    <w:p>
-      <w:r>
-        <w:t xml:space="preserve">A repository </w:t>
-      </w:r>
-      <w:r>
-        <w:t xml:space="preserve">implementation </w:t>
-      </w:r>
-      <w:r>
-        <w:t>consists of 3 parts:</w:t>
-      </w:r>
-    </w:p>
-    <w:p>
-      <w:pPr>
-        <w:pStyle w:val="ListParagraph"/>
-        <w:numPr>
-          <w:ilvl w:val="0"/>
-          <w:numId w:val="16"/>
-        </w:numPr>
-      </w:pPr>
-      <w:r>
-        <w:t xml:space="preserve">The java class for the </w:t>
-      </w:r>
-      <w:r>
-        <w:t>objects that will be stored in the repository</w:t>
-      </w:r>
-    </w:p>
-    <w:p>
-      <w:pPr>
-        <w:pStyle w:val="ListParagraph"/>
-        <w:numPr>
-          <w:ilvl w:val="0"/>
-          <w:numId w:val="16"/>
-        </w:numPr>
-      </w:pPr>
-      <w:r>
-        <w:t xml:space="preserve">An interface definition that defines </w:t>
-      </w:r>
-      <w:r>
-        <w:t xml:space="preserve">the </w:t>
-      </w:r>
-      <w:r>
-        <w:t>operations on the repository</w:t>
-      </w:r>
-    </w:p>
-    <w:p>
-      <w:pPr>
-        <w:pStyle w:val="ListParagraph"/>
-        <w:numPr>
-          <w:ilvl w:val="0"/>
-          <w:numId w:val="16"/>
-        </w:numPr>
-      </w:pPr>
-      <w:r>
-        <w:t>The DB table(s) where that objects are stored</w:t>
-      </w:r>
-    </w:p>
-    <w:p>
-      <w:r>
-        <w:t>The figure below shows that we will implement 2 repositories:</w:t>
+        <w:rPr>
+          <w:b/>
+        </w:rPr>
+      </w:pPr>
+      <w:r>
+        <w:rPr>
+          <w:b/>
+        </w:rPr>
+        <w:t xml:space="preserve">Step 2: configure the </w:t>
+      </w:r>
+      <w:proofErr w:type="spellStart"/>
+      <w:r>
+        <w:rPr>
+          <w:b/>
+        </w:rPr>
+        <w:t>application.properties</w:t>
+      </w:r>
+      <w:proofErr w:type="spellEnd"/>
+    </w:p>
+    <w:p>
+      <w:r>
+        <w:lastRenderedPageBreak/>
+        <w:t xml:space="preserve">Change the </w:t>
+      </w:r>
+      <w:proofErr w:type="spellStart"/>
+      <w:r>
+        <w:t>application.properties</w:t>
+      </w:r>
+      <w:proofErr w:type="spellEnd"/>
+      <w:r>
+        <w:t xml:space="preserve"> file:</w:t>
       </w:r>
     </w:p>
     <w:p>
@@ -1399,7 +1268,26 @@
         </w:numPr>
       </w:pPr>
       <w:r>
-        <w:t>A repository for storing Parts – resulting in a simple DB table</w:t>
+        <w:t>Change the server port:</w:t>
+      </w:r>
+      <w:r>
+        <w:br/>
+      </w:r>
+      <w:proofErr w:type="spellStart"/>
+      <w:r>
+        <w:rPr>
+          <w:rFonts w:ascii="Courier New" w:hAnsi="Courier New" w:cs="Courier New"/>
+          <w:sz w:val="18"/>
+        </w:rPr>
+        <w:t>server.port</w:t>
+      </w:r>
+      <w:proofErr w:type="spellEnd"/>
+      <w:r>
+        <w:rPr>
+          <w:rFonts w:ascii="Courier New" w:hAnsi="Courier New" w:cs="Courier New"/>
+          <w:sz w:val="18"/>
+        </w:rPr>
+        <w:t>=8090</w:t>
       </w:r>
     </w:p>
     <w:p>
@@ -1409,34 +1297,179 @@
           <w:ilvl w:val="0"/>
           <w:numId w:val="5"/>
         </w:numPr>
-      </w:pPr>
-      <w:r>
-        <w:lastRenderedPageBreak/>
-        <w:t xml:space="preserve">A repository for storing Orders and </w:t>
+        <w:rPr>
+          <w:rFonts w:ascii="Courier New" w:hAnsi="Courier New" w:cs="Courier New"/>
+          <w:sz w:val="18"/>
+        </w:rPr>
+      </w:pPr>
+      <w:r>
+        <w:t xml:space="preserve">Set the </w:t>
       </w:r>
       <w:proofErr w:type="spellStart"/>
       <w:r>
-        <w:t>OrderLines</w:t>
+        <w:t>postgres</w:t>
       </w:r>
       <w:proofErr w:type="spellEnd"/>
       <w:r>
-        <w:t>, resulting in 2 DB tables with a parent-child relationship</w:t>
-      </w:r>
-      <w:r>
-        <w:t xml:space="preserve">. Technically, these are 2 repositories: one for Order and one for </w:t>
+        <w:t xml:space="preserve"> settings</w:t>
+      </w:r>
+      <w:r>
+        <w:br/>
+      </w:r>
+      <w:r>
+        <w:rPr>
+          <w:rFonts w:ascii="Courier New" w:hAnsi="Courier New" w:cs="Courier New"/>
+          <w:sz w:val="18"/>
+        </w:rPr>
+        <w:t>spring.datasource.url=</w:t>
       </w:r>
       <w:proofErr w:type="spellStart"/>
       <w:r>
-        <w:t>OrderLine</w:t>
+        <w:rPr>
+          <w:rFonts w:ascii="Courier New" w:hAnsi="Courier New" w:cs="Courier New"/>
+          <w:sz w:val="18"/>
+        </w:rPr>
+        <w:t>jdbc:postgresql</w:t>
       </w:r>
       <w:proofErr w:type="spellEnd"/>
       <w:r>
-        <w:t>.</w:t>
-      </w:r>
-    </w:p>
-    <w:p>
-      <w:r>
-        <w:t>The repositories are shown in the figure below:</w:t>
+        <w:rPr>
+          <w:rFonts w:ascii="Courier New" w:hAnsi="Courier New" w:cs="Courier New"/>
+          <w:sz w:val="18"/>
+        </w:rPr>
+        <w:t>://localhost:5433/</w:t>
+      </w:r>
+      <w:proofErr w:type="spellStart"/>
+      <w:r>
+        <w:rPr>
+          <w:rFonts w:ascii="Courier New" w:hAnsi="Courier New" w:cs="Courier New"/>
+          <w:sz w:val="18"/>
+        </w:rPr>
+        <w:t>postgres</w:t>
+      </w:r>
+      <w:proofErr w:type="spellEnd"/>
+      <w:r>
+        <w:rPr>
+          <w:rFonts w:ascii="Courier New" w:hAnsi="Courier New" w:cs="Courier New"/>
+          <w:sz w:val="18"/>
+        </w:rPr>
+        <w:br/>
+      </w:r>
+      <w:proofErr w:type="spellStart"/>
+      <w:r>
+        <w:rPr>
+          <w:rFonts w:ascii="Courier New" w:hAnsi="Courier New" w:cs="Courier New"/>
+          <w:sz w:val="18"/>
+        </w:rPr>
+        <w:t>spring.datasource.username</w:t>
+      </w:r>
+      <w:proofErr w:type="spellEnd"/>
+      <w:r>
+        <w:rPr>
+          <w:rFonts w:ascii="Courier New" w:hAnsi="Courier New" w:cs="Courier New"/>
+          <w:sz w:val="18"/>
+        </w:rPr>
+        <w:t>=</w:t>
+      </w:r>
+      <w:proofErr w:type="spellStart"/>
+      <w:r>
+        <w:rPr>
+          <w:rFonts w:ascii="Courier New" w:hAnsi="Courier New" w:cs="Courier New"/>
+          <w:sz w:val="18"/>
+        </w:rPr>
+        <w:t>postgres</w:t>
+      </w:r>
+      <w:proofErr w:type="spellEnd"/>
+      <w:r>
+        <w:rPr>
+          <w:rFonts w:ascii="Courier New" w:hAnsi="Courier New" w:cs="Courier New"/>
+          <w:sz w:val="18"/>
+        </w:rPr>
+        <w:br/>
+      </w:r>
+      <w:proofErr w:type="spellStart"/>
+      <w:r>
+        <w:rPr>
+          <w:rFonts w:ascii="Courier New" w:hAnsi="Courier New" w:cs="Courier New"/>
+          <w:sz w:val="18"/>
+        </w:rPr>
+        <w:t>spring.datasource.password</w:t>
+      </w:r>
+      <w:proofErr w:type="spellEnd"/>
+      <w:r>
+        <w:rPr>
+          <w:rFonts w:ascii="Courier New" w:hAnsi="Courier New" w:cs="Courier New"/>
+          <w:sz w:val="18"/>
+        </w:rPr>
+        <w:t>=example</w:t>
+      </w:r>
+      <w:r>
+        <w:rPr>
+          <w:rFonts w:ascii="Courier New" w:hAnsi="Courier New" w:cs="Courier New"/>
+          <w:sz w:val="18"/>
+        </w:rPr>
+        <w:br/>
+      </w:r>
+      <w:proofErr w:type="spellStart"/>
+      <w:r>
+        <w:rPr>
+          <w:rFonts w:ascii="Courier New" w:hAnsi="Courier New" w:cs="Courier New"/>
+          <w:sz w:val="18"/>
+        </w:rPr>
+        <w:t>spring.datasource.driver</w:t>
+      </w:r>
+      <w:proofErr w:type="spellEnd"/>
+      <w:r>
+        <w:rPr>
+          <w:rFonts w:ascii="Courier New" w:hAnsi="Courier New" w:cs="Courier New"/>
+          <w:sz w:val="18"/>
+        </w:rPr>
+        <w:t>-class-name=</w:t>
+      </w:r>
+      <w:proofErr w:type="spellStart"/>
+      <w:r>
+        <w:rPr>
+          <w:rFonts w:ascii="Courier New" w:hAnsi="Courier New" w:cs="Courier New"/>
+          <w:sz w:val="18"/>
+        </w:rPr>
+        <w:t>org.postgresql.Driver</w:t>
+      </w:r>
+      <w:proofErr w:type="spellEnd"/>
+      <w:r>
+        <w:rPr>
+          <w:rFonts w:ascii="Courier New" w:hAnsi="Courier New" w:cs="Courier New"/>
+          <w:sz w:val="18"/>
+        </w:rPr>
+        <w:br/>
+      </w:r>
+      <w:proofErr w:type="spellStart"/>
+      <w:r>
+        <w:rPr>
+          <w:rFonts w:ascii="Courier New" w:hAnsi="Courier New" w:cs="Courier New"/>
+          <w:sz w:val="18"/>
+        </w:rPr>
+        <w:t>spring.jpa.hibernate.ddl</w:t>
+      </w:r>
+      <w:proofErr w:type="spellEnd"/>
+      <w:r>
+        <w:rPr>
+          <w:rFonts w:ascii="Courier New" w:hAnsi="Courier New" w:cs="Courier New"/>
+          <w:sz w:val="18"/>
+        </w:rPr>
+        <w:t>-auto=update</w:t>
+      </w:r>
+    </w:p>
+    <w:p>
+      <w:r>
+        <w:t xml:space="preserve">That results in an </w:t>
+      </w:r>
+      <w:proofErr w:type="spellStart"/>
+      <w:r>
+        <w:t>application.properties</w:t>
+      </w:r>
+      <w:proofErr w:type="spellEnd"/>
+      <w:r>
+        <w:t xml:space="preserve"> file like shown below:</w:t>
       </w:r>
     </w:p>
     <w:p>
@@ -1445,10 +1478,10 @@
           <w:noProof/>
         </w:rPr>
         <w:drawing>
-          <wp:inline distT="0" distB="0" distL="0" distR="0" wp14:anchorId="336F8CA2" wp14:editId="27E7632D">
-            <wp:extent cx="5972810" cy="2566670"/>
-            <wp:effectExtent l="0" t="0" r="8890" b="5080"/>
-            <wp:docPr id="19" name="Picture 19"/>
+          <wp:inline distT="0" distB="0" distL="0" distR="0" wp14:anchorId="19550297" wp14:editId="0B35F630">
+            <wp:extent cx="4172400" cy="1364400"/>
+            <wp:effectExtent l="0" t="0" r="0" b="7620"/>
+            <wp:docPr id="11" name="Picture 11"/>
             <wp:cNvGraphicFramePr>
               <a:graphicFrameLocks xmlns:a="http://schemas.openxmlformats.org/drawingml/2006/main" noChangeAspect="1"/>
             </wp:cNvGraphicFramePr>
@@ -1468,7 +1501,7 @@
                   <pic:spPr>
                     <a:xfrm>
                       <a:off x="0" y="0"/>
-                      <a:ext cx="5972810" cy="2566670"/>
+                      <a:ext cx="4172400" cy="1364400"/>
                     </a:xfrm>
                     <a:prstGeom prst="rect">
                       <a:avLst/>
@@ -1481,13 +1514,50 @@
         </w:drawing>
       </w:r>
     </w:p>
-    <w:p/>
-    <w:p>
-      <w:r>
-        <w:t xml:space="preserve">The repository implementation </w:t>
-      </w:r>
-      <w:r>
-        <w:t>has the following steps:</w:t>
+    <w:p>
+      <w:r>
+        <w:t>The changes can also be found in:</w:t>
+      </w:r>
+    </w:p>
+    <w:p>
+      <w:pPr>
+        <w:rPr>
+          <w:rFonts w:ascii="Courier New" w:hAnsi="Courier New" w:cs="Courier New"/>
+          <w:sz w:val="18"/>
+        </w:rPr>
+      </w:pPr>
+      <w:r>
+        <w:rPr>
+          <w:rFonts w:ascii="Courier New" w:hAnsi="Courier New" w:cs="Courier New"/>
+          <w:sz w:val="18"/>
+        </w:rPr>
+        <w:t>/home/developer/projects/SIGSpringBoot101/lab 6/input/</w:t>
+      </w:r>
+      <w:proofErr w:type="spellStart"/>
+      <w:r>
+        <w:rPr>
+          <w:rFonts w:ascii="Courier New" w:hAnsi="Courier New" w:cs="Courier New"/>
+          <w:sz w:val="18"/>
+        </w:rPr>
+        <w:t>application.properties</w:t>
+      </w:r>
+      <w:proofErr w:type="spellEnd"/>
+    </w:p>
+    <w:p>
+      <w:r>
+        <w:t>Beside</w:t>
+      </w:r>
+      <w:r>
+        <w:t>s the service port change to 8090</w:t>
+      </w:r>
+      <w:r>
+        <w:t>, the application properties now</w:t>
+      </w:r>
+      <w:r>
+        <w:t xml:space="preserve"> configure</w:t>
+      </w:r>
+      <w:r>
+        <w:t>:</w:t>
       </w:r>
     </w:p>
     <w:p>
@@ -1499,7 +1569,13 @@
         </w:numPr>
       </w:pPr>
       <w:r>
-        <w:t>Step 1: create the repository for Parts</w:t>
+        <w:t>how the Spring data</w:t>
+      </w:r>
+      <w:r>
+        <w:t xml:space="preserve"> </w:t>
+      </w:r>
+      <w:r>
+        <w:t>source can connect to the PostgreSQL DB</w:t>
       </w:r>
     </w:p>
     <w:p>
@@ -1511,49 +1587,565 @@
         </w:numPr>
       </w:pPr>
       <w:r>
-        <w:t>Step 2: create the repository for Orders</w:t>
-      </w:r>
-    </w:p>
-    <w:p>
-      <w:pPr>
-        <w:pStyle w:val="ListParagraph"/>
-        <w:numPr>
-          <w:ilvl w:val="0"/>
-          <w:numId w:val="5"/>
-        </w:numPr>
-      </w:pPr>
-      <w:r>
-        <w:t xml:space="preserve">Step 3: add annotations for </w:t>
+        <w:t xml:space="preserve">that </w:t>
+      </w:r>
+      <w:r>
+        <w:t xml:space="preserve">JPA </w:t>
+      </w:r>
+      <w:r>
+        <w:t>will</w:t>
+      </w:r>
+      <w:r>
+        <w:t xml:space="preserve"> update</w:t>
+      </w:r>
+      <w:r>
+        <w:t xml:space="preserve"> / create</w:t>
+      </w:r>
+      <w:r>
+        <w:t xml:space="preserve"> the DB table</w:t>
+      </w:r>
+      <w:r>
+        <w:t>s</w:t>
+      </w:r>
+      <w:r>
+        <w:t xml:space="preserve"> when they are not present / not in line with the code</w:t>
+      </w:r>
+    </w:p>
+    <w:p>
+      <w:r>
+        <w:t>The latter setting is something you should be careful with in production situations.</w:t>
+      </w:r>
+    </w:p>
+    <w:p/>
+    <w:p>
+      <w:pPr>
+        <w:rPr>
+          <w:b/>
+        </w:rPr>
+      </w:pPr>
+      <w:r>
+        <w:rPr>
+          <w:b/>
+        </w:rPr>
+        <w:t xml:space="preserve">Step </w:t>
+      </w:r>
+      <w:r>
+        <w:rPr>
+          <w:b/>
+        </w:rPr>
+        <w:t>3: add support for JPA and for PostgreSQL in</w:t>
+      </w:r>
+      <w:r>
+        <w:rPr>
+          <w:b/>
+        </w:rPr>
+        <w:t xml:space="preserve"> the maven pom.xml </w:t>
+      </w:r>
+    </w:p>
+    <w:p>
+      <w:r>
+        <w:t xml:space="preserve">Before we can start working on the code, we also have to extend the pom.xml file: </w:t>
+      </w:r>
+      <w:r>
+        <w:t>dependencies</w:t>
+      </w:r>
+      <w:r>
+        <w:t xml:space="preserve"> for JPA and for PostgreSQL have to be added. These additions can be found in</w:t>
+      </w:r>
+    </w:p>
+    <w:p>
+      <w:pPr>
+        <w:rPr>
+          <w:rFonts w:ascii="Courier New" w:hAnsi="Courier New" w:cs="Courier New"/>
+          <w:sz w:val="18"/>
+        </w:rPr>
+      </w:pPr>
+      <w:r>
+        <w:rPr>
+          <w:rFonts w:ascii="Courier New" w:hAnsi="Courier New" w:cs="Courier New"/>
+          <w:sz w:val="18"/>
+        </w:rPr>
+        <w:t>/home/developer/projects/SIGSpringBoot101/lab 6/input/</w:t>
+      </w:r>
+      <w:r>
+        <w:rPr>
+          <w:rFonts w:ascii="Courier New" w:hAnsi="Courier New" w:cs="Courier New"/>
+          <w:sz w:val="18"/>
+        </w:rPr>
+        <w:t>pom-additions.txt</w:t>
+      </w:r>
+    </w:p>
+    <w:p>
+      <w:r>
+        <w:t>Add the following lines</w:t>
+      </w:r>
+      <w:r>
+        <w:t xml:space="preserve"> to the pom.xml</w:t>
+      </w:r>
+      <w:r>
+        <w:t xml:space="preserve"> at the bottom</w:t>
+      </w:r>
+      <w:r>
+        <w:t>:</w:t>
+      </w:r>
+    </w:p>
+    <w:p>
+      <w:pPr>
+        <w:keepNext/>
+        <w:spacing w:after="0" w:line="240" w:lineRule="auto"/>
+        <w:rPr>
+          <w:rFonts w:ascii="Courier New" w:hAnsi="Courier New" w:cs="Courier New"/>
+          <w:sz w:val="18"/>
+        </w:rPr>
+      </w:pPr>
+      <w:r>
+        <w:rPr>
+          <w:rFonts w:ascii="Courier New" w:hAnsi="Courier New" w:cs="Courier New"/>
+          <w:sz w:val="18"/>
+        </w:rPr>
+        <w:lastRenderedPageBreak/>
+        <w:t xml:space="preserve">        </w:t>
+      </w:r>
+      <w:r>
+        <w:rPr>
+          <w:rFonts w:ascii="Courier New" w:hAnsi="Courier New" w:cs="Courier New"/>
+          <w:sz w:val="18"/>
+        </w:rPr>
+        <w:tab/>
+        <w:t>&lt;dependency&gt;</w:t>
+      </w:r>
+    </w:p>
+    <w:p>
+      <w:pPr>
+        <w:keepNext/>
+        <w:spacing w:after="0" w:line="240" w:lineRule="auto"/>
+        <w:rPr>
+          <w:rFonts w:ascii="Courier New" w:hAnsi="Courier New" w:cs="Courier New"/>
+          <w:sz w:val="18"/>
+        </w:rPr>
+      </w:pPr>
+      <w:r>
+        <w:rPr>
+          <w:rFonts w:ascii="Courier New" w:hAnsi="Courier New" w:cs="Courier New"/>
+          <w:sz w:val="18"/>
+        </w:rPr>
+        <w:tab/>
+      </w:r>
+      <w:r>
+        <w:rPr>
+          <w:rFonts w:ascii="Courier New" w:hAnsi="Courier New" w:cs="Courier New"/>
+          <w:sz w:val="18"/>
+        </w:rPr>
+        <w:tab/>
+      </w:r>
+      <w:r>
+        <w:rPr>
+          <w:rFonts w:ascii="Courier New" w:hAnsi="Courier New" w:cs="Courier New"/>
+          <w:sz w:val="18"/>
+        </w:rPr>
+        <w:tab/>
+        <w:t>&lt;</w:t>
       </w:r>
       <w:proofErr w:type="spellStart"/>
       <w:r>
+        <w:rPr>
+          <w:rFonts w:ascii="Courier New" w:hAnsi="Courier New" w:cs="Courier New"/>
+          <w:sz w:val="18"/>
+        </w:rPr>
+        <w:t>groupId</w:t>
+      </w:r>
+      <w:proofErr w:type="spellEnd"/>
+      <w:r>
+        <w:rPr>
+          <w:rFonts w:ascii="Courier New" w:hAnsi="Courier New" w:cs="Courier New"/>
+          <w:sz w:val="18"/>
+        </w:rPr>
+        <w:t>&gt;</w:t>
+      </w:r>
+      <w:proofErr w:type="spellStart"/>
+      <w:r>
+        <w:rPr>
+          <w:rFonts w:ascii="Courier New" w:hAnsi="Courier New" w:cs="Courier New"/>
+          <w:sz w:val="18"/>
+        </w:rPr>
+        <w:t>org.springframework.boot</w:t>
+      </w:r>
+      <w:proofErr w:type="spellEnd"/>
+      <w:r>
+        <w:rPr>
+          <w:rFonts w:ascii="Courier New" w:hAnsi="Courier New" w:cs="Courier New"/>
+          <w:sz w:val="18"/>
+        </w:rPr>
+        <w:t>&lt;/</w:t>
+      </w:r>
+      <w:proofErr w:type="spellStart"/>
+      <w:r>
+        <w:rPr>
+          <w:rFonts w:ascii="Courier New" w:hAnsi="Courier New" w:cs="Courier New"/>
+          <w:sz w:val="18"/>
+        </w:rPr>
+        <w:t>groupId</w:t>
+      </w:r>
+      <w:proofErr w:type="spellEnd"/>
+      <w:r>
+        <w:rPr>
+          <w:rFonts w:ascii="Courier New" w:hAnsi="Courier New" w:cs="Courier New"/>
+          <w:sz w:val="18"/>
+        </w:rPr>
+        <w:t>&gt;</w:t>
+      </w:r>
+    </w:p>
+    <w:p>
+      <w:pPr>
+        <w:keepNext/>
+        <w:spacing w:after="0" w:line="240" w:lineRule="auto"/>
+        <w:rPr>
+          <w:rFonts w:ascii="Courier New" w:hAnsi="Courier New" w:cs="Courier New"/>
+          <w:sz w:val="18"/>
+        </w:rPr>
+      </w:pPr>
+      <w:r>
+        <w:rPr>
+          <w:rFonts w:ascii="Courier New" w:hAnsi="Courier New" w:cs="Courier New"/>
+          <w:sz w:val="18"/>
+        </w:rPr>
+        <w:tab/>
+      </w:r>
+      <w:r>
+        <w:rPr>
+          <w:rFonts w:ascii="Courier New" w:hAnsi="Courier New" w:cs="Courier New"/>
+          <w:sz w:val="18"/>
+        </w:rPr>
+        <w:tab/>
+      </w:r>
+      <w:r>
+        <w:rPr>
+          <w:rFonts w:ascii="Courier New" w:hAnsi="Courier New" w:cs="Courier New"/>
+          <w:sz w:val="18"/>
+        </w:rPr>
+        <w:tab/>
+        <w:t>&lt;</w:t>
+      </w:r>
+      <w:proofErr w:type="spellStart"/>
+      <w:r>
+        <w:rPr>
+          <w:rFonts w:ascii="Courier New" w:hAnsi="Courier New" w:cs="Courier New"/>
+          <w:sz w:val="18"/>
+        </w:rPr>
+        <w:t>artifactId</w:t>
+      </w:r>
+      <w:proofErr w:type="spellEnd"/>
+      <w:r>
+        <w:rPr>
+          <w:rFonts w:ascii="Courier New" w:hAnsi="Courier New" w:cs="Courier New"/>
+          <w:sz w:val="18"/>
+        </w:rPr>
+        <w:t>&gt;spring-boot-starter-data-</w:t>
+      </w:r>
+      <w:proofErr w:type="spellStart"/>
+      <w:r>
+        <w:rPr>
+          <w:rFonts w:ascii="Courier New" w:hAnsi="Courier New" w:cs="Courier New"/>
+          <w:sz w:val="18"/>
+        </w:rPr>
         <w:t>jpa</w:t>
       </w:r>
       <w:proofErr w:type="spellEnd"/>
       <w:r>
-        <w:t xml:space="preserve"> repositories</w:t>
+        <w:rPr>
+          <w:rFonts w:ascii="Courier New" w:hAnsi="Courier New" w:cs="Courier New"/>
+          <w:sz w:val="18"/>
+        </w:rPr>
+        <w:t>&lt;/</w:t>
+      </w:r>
+      <w:proofErr w:type="spellStart"/>
+      <w:r>
+        <w:rPr>
+          <w:rFonts w:ascii="Courier New" w:hAnsi="Courier New" w:cs="Courier New"/>
+          <w:sz w:val="18"/>
+        </w:rPr>
+        <w:t>artifactId</w:t>
+      </w:r>
+      <w:proofErr w:type="spellEnd"/>
+      <w:r>
+        <w:rPr>
+          <w:rFonts w:ascii="Courier New" w:hAnsi="Courier New" w:cs="Courier New"/>
+          <w:sz w:val="18"/>
+        </w:rPr>
+        <w:t>&gt;</w:t>
+      </w:r>
+    </w:p>
+    <w:p>
+      <w:pPr>
+        <w:keepNext/>
+        <w:spacing w:after="0" w:line="240" w:lineRule="auto"/>
+        <w:rPr>
+          <w:rFonts w:ascii="Courier New" w:hAnsi="Courier New" w:cs="Courier New"/>
+          <w:sz w:val="18"/>
+        </w:rPr>
+      </w:pPr>
+      <w:r>
+        <w:rPr>
+          <w:rFonts w:ascii="Courier New" w:hAnsi="Courier New" w:cs="Courier New"/>
+          <w:sz w:val="18"/>
+        </w:rPr>
+        <w:tab/>
+      </w:r>
+      <w:r>
+        <w:rPr>
+          <w:rFonts w:ascii="Courier New" w:hAnsi="Courier New" w:cs="Courier New"/>
+          <w:sz w:val="18"/>
+        </w:rPr>
+        <w:tab/>
+        <w:t>&lt;/dependency&gt;</w:t>
+      </w:r>
+    </w:p>
+    <w:p>
+      <w:pPr>
+        <w:keepNext/>
+        <w:spacing w:after="0" w:line="240" w:lineRule="auto"/>
+        <w:rPr>
+          <w:rFonts w:ascii="Courier New" w:hAnsi="Courier New" w:cs="Courier New"/>
+          <w:sz w:val="18"/>
+        </w:rPr>
+      </w:pPr>
+      <w:r>
+        <w:rPr>
+          <w:rFonts w:ascii="Courier New" w:hAnsi="Courier New" w:cs="Courier New"/>
+          <w:sz w:val="18"/>
+        </w:rPr>
+        <w:tab/>
+      </w:r>
+      <w:r>
+        <w:rPr>
+          <w:rFonts w:ascii="Courier New" w:hAnsi="Courier New" w:cs="Courier New"/>
+          <w:sz w:val="18"/>
+        </w:rPr>
+        <w:tab/>
+        <w:t>&lt;dependency&gt;</w:t>
+      </w:r>
+    </w:p>
+    <w:p>
+      <w:pPr>
+        <w:keepNext/>
+        <w:spacing w:after="0" w:line="240" w:lineRule="auto"/>
+        <w:rPr>
+          <w:rFonts w:ascii="Courier New" w:hAnsi="Courier New" w:cs="Courier New"/>
+          <w:sz w:val="18"/>
+        </w:rPr>
+      </w:pPr>
+      <w:r>
+        <w:rPr>
+          <w:rFonts w:ascii="Courier New" w:hAnsi="Courier New" w:cs="Courier New"/>
+          <w:sz w:val="18"/>
+        </w:rPr>
+        <w:tab/>
+      </w:r>
+      <w:r>
+        <w:rPr>
+          <w:rFonts w:ascii="Courier New" w:hAnsi="Courier New" w:cs="Courier New"/>
+          <w:sz w:val="18"/>
+        </w:rPr>
+        <w:tab/>
+      </w:r>
+      <w:r>
+        <w:rPr>
+          <w:rFonts w:ascii="Courier New" w:hAnsi="Courier New" w:cs="Courier New"/>
+          <w:sz w:val="18"/>
+        </w:rPr>
+        <w:tab/>
+        <w:t>&lt;</w:t>
+      </w:r>
+      <w:proofErr w:type="spellStart"/>
+      <w:r>
+        <w:rPr>
+          <w:rFonts w:ascii="Courier New" w:hAnsi="Courier New" w:cs="Courier New"/>
+          <w:sz w:val="18"/>
+        </w:rPr>
+        <w:t>groupId</w:t>
+      </w:r>
+      <w:proofErr w:type="spellEnd"/>
+      <w:r>
+        <w:rPr>
+          <w:rFonts w:ascii="Courier New" w:hAnsi="Courier New" w:cs="Courier New"/>
+          <w:sz w:val="18"/>
+        </w:rPr>
+        <w:t>&gt;</w:t>
+      </w:r>
+      <w:proofErr w:type="spellStart"/>
+      <w:r>
+        <w:rPr>
+          <w:rFonts w:ascii="Courier New" w:hAnsi="Courier New" w:cs="Courier New"/>
+          <w:sz w:val="18"/>
+        </w:rPr>
+        <w:t>org.postgresql</w:t>
+      </w:r>
+      <w:proofErr w:type="spellEnd"/>
+      <w:r>
+        <w:rPr>
+          <w:rFonts w:ascii="Courier New" w:hAnsi="Courier New" w:cs="Courier New"/>
+          <w:sz w:val="18"/>
+        </w:rPr>
+        <w:t>&lt;/</w:t>
+      </w:r>
+      <w:proofErr w:type="spellStart"/>
+      <w:r>
+        <w:rPr>
+          <w:rFonts w:ascii="Courier New" w:hAnsi="Courier New" w:cs="Courier New"/>
+          <w:sz w:val="18"/>
+        </w:rPr>
+        <w:t>groupId</w:t>
+      </w:r>
+      <w:proofErr w:type="spellEnd"/>
+      <w:r>
+        <w:rPr>
+          <w:rFonts w:ascii="Courier New" w:hAnsi="Courier New" w:cs="Courier New"/>
+          <w:sz w:val="18"/>
+        </w:rPr>
+        <w:t>&gt;</w:t>
+      </w:r>
+    </w:p>
+    <w:p>
+      <w:pPr>
+        <w:keepNext/>
+        <w:spacing w:after="0" w:line="240" w:lineRule="auto"/>
+        <w:rPr>
+          <w:rFonts w:ascii="Courier New" w:hAnsi="Courier New" w:cs="Courier New"/>
+          <w:sz w:val="18"/>
+        </w:rPr>
+      </w:pPr>
+      <w:r>
+        <w:rPr>
+          <w:rFonts w:ascii="Courier New" w:hAnsi="Courier New" w:cs="Courier New"/>
+          <w:sz w:val="18"/>
+        </w:rPr>
+        <w:tab/>
+      </w:r>
+      <w:r>
+        <w:rPr>
+          <w:rFonts w:ascii="Courier New" w:hAnsi="Courier New" w:cs="Courier New"/>
+          <w:sz w:val="18"/>
+        </w:rPr>
+        <w:tab/>
+      </w:r>
+      <w:r>
+        <w:rPr>
+          <w:rFonts w:ascii="Courier New" w:hAnsi="Courier New" w:cs="Courier New"/>
+          <w:sz w:val="18"/>
+        </w:rPr>
+        <w:tab/>
+        <w:t>&lt;</w:t>
+      </w:r>
+      <w:proofErr w:type="spellStart"/>
+      <w:r>
+        <w:rPr>
+          <w:rFonts w:ascii="Courier New" w:hAnsi="Courier New" w:cs="Courier New"/>
+          <w:sz w:val="18"/>
+        </w:rPr>
+        <w:t>artifactId</w:t>
+      </w:r>
+      <w:proofErr w:type="spellEnd"/>
+      <w:r>
+        <w:rPr>
+          <w:rFonts w:ascii="Courier New" w:hAnsi="Courier New" w:cs="Courier New"/>
+          <w:sz w:val="18"/>
+        </w:rPr>
+        <w:t>&gt;</w:t>
+      </w:r>
+      <w:proofErr w:type="spellStart"/>
+      <w:r>
+        <w:rPr>
+          <w:rFonts w:ascii="Courier New" w:hAnsi="Courier New" w:cs="Courier New"/>
+          <w:sz w:val="18"/>
+        </w:rPr>
+        <w:t>postgresql</w:t>
+      </w:r>
+      <w:proofErr w:type="spellEnd"/>
+      <w:r>
+        <w:rPr>
+          <w:rFonts w:ascii="Courier New" w:hAnsi="Courier New" w:cs="Courier New"/>
+          <w:sz w:val="18"/>
+        </w:rPr>
+        <w:t>&lt;/</w:t>
+      </w:r>
+      <w:proofErr w:type="spellStart"/>
+      <w:r>
+        <w:rPr>
+          <w:rFonts w:ascii="Courier New" w:hAnsi="Courier New" w:cs="Courier New"/>
+          <w:sz w:val="18"/>
+        </w:rPr>
+        <w:t>artifactId</w:t>
+      </w:r>
+      <w:proofErr w:type="spellEnd"/>
+      <w:r>
+        <w:rPr>
+          <w:rFonts w:ascii="Courier New" w:hAnsi="Courier New" w:cs="Courier New"/>
+          <w:sz w:val="18"/>
+        </w:rPr>
+        <w:t>&gt;</w:t>
+      </w:r>
+    </w:p>
+    <w:p>
+      <w:pPr>
+        <w:keepNext/>
+        <w:spacing w:after="0" w:line="240" w:lineRule="auto"/>
+        <w:rPr>
+          <w:rFonts w:ascii="Courier New" w:hAnsi="Courier New" w:cs="Courier New"/>
+          <w:sz w:val="18"/>
+        </w:rPr>
+      </w:pPr>
+      <w:r>
+        <w:rPr>
+          <w:rFonts w:ascii="Courier New" w:hAnsi="Courier New" w:cs="Courier New"/>
+          <w:sz w:val="18"/>
+        </w:rPr>
+        <w:tab/>
+      </w:r>
+      <w:r>
+        <w:rPr>
+          <w:rFonts w:ascii="Courier New" w:hAnsi="Courier New" w:cs="Courier New"/>
+          <w:sz w:val="18"/>
+        </w:rPr>
+        <w:tab/>
+      </w:r>
+      <w:r>
+        <w:rPr>
+          <w:rFonts w:ascii="Courier New" w:hAnsi="Courier New" w:cs="Courier New"/>
+          <w:sz w:val="18"/>
+        </w:rPr>
+        <w:tab/>
+        <w:t>&lt;scope&gt;runtime&lt;/scope&gt;</w:t>
+      </w:r>
+    </w:p>
+    <w:p>
+      <w:pPr>
+        <w:keepNext/>
+        <w:spacing w:after="0" w:line="240" w:lineRule="auto"/>
+        <w:rPr>
+          <w:rFonts w:ascii="Courier New" w:hAnsi="Courier New" w:cs="Courier New"/>
+          <w:sz w:val="18"/>
+        </w:rPr>
+      </w:pPr>
+      <w:r>
+        <w:rPr>
+          <w:rFonts w:ascii="Courier New" w:hAnsi="Courier New" w:cs="Courier New"/>
+          <w:sz w:val="18"/>
+        </w:rPr>
+        <w:tab/>
+      </w:r>
+      <w:r>
+        <w:rPr>
+          <w:rFonts w:ascii="Courier New" w:hAnsi="Courier New" w:cs="Courier New"/>
+          <w:sz w:val="18"/>
+        </w:rPr>
+        <w:tab/>
+        <w:t>&lt;/dependency&gt;</w:t>
       </w:r>
     </w:p>
     <w:p/>
     <w:p>
-      <w:pPr>
-        <w:rPr>
-          <w:b/>
-        </w:rPr>
-      </w:pPr>
-      <w:r>
-        <w:rPr>
-          <w:b/>
-        </w:rPr>
-        <w:t>Step 1: create the repository for Parts</w:t>
-      </w:r>
-    </w:p>
-    <w:p>
-      <w:r>
-        <w:t xml:space="preserve">The repository for Parts </w:t>
-      </w:r>
-      <w:r>
-        <w:t>will store objects of the java Parts class in the DB. The Parts class looks like:</w:t>
+      <w:r>
+        <w:t>That should result in a pom.xml like shown below:</w:t>
       </w:r>
     </w:p>
     <w:p>
@@ -1561,12 +2153,11 @@
         <w:rPr>
           <w:noProof/>
         </w:rPr>
-        <w:lastRenderedPageBreak/>
         <w:drawing>
-          <wp:inline distT="0" distB="0" distL="0" distR="0" wp14:anchorId="02F006D4" wp14:editId="509B06E9">
-            <wp:extent cx="5338800" cy="3319200"/>
-            <wp:effectExtent l="0" t="0" r="0" b="0"/>
-            <wp:docPr id="2" name="Picture 2"/>
+          <wp:inline distT="0" distB="0" distL="0" distR="0" wp14:anchorId="09B53670" wp14:editId="07F6258E">
+            <wp:extent cx="2872800" cy="2016000"/>
+            <wp:effectExtent l="0" t="0" r="3810" b="3810"/>
+            <wp:docPr id="18" name="Picture 18"/>
             <wp:cNvGraphicFramePr>
               <a:graphicFrameLocks xmlns:a="http://schemas.openxmlformats.org/drawingml/2006/main" noChangeAspect="1"/>
             </wp:cNvGraphicFramePr>
@@ -1586,7 +2177,7 @@
                   <pic:spPr>
                     <a:xfrm>
                       <a:off x="0" y="0"/>
-                      <a:ext cx="5338800" cy="3319200"/>
+                      <a:ext cx="2872800" cy="2016000"/>
                     </a:xfrm>
                     <a:prstGeom prst="rect">
                       <a:avLst/>
@@ -1599,17 +2190,147 @@
         </w:drawing>
       </w:r>
     </w:p>
-    <w:p>
-      <w:r>
-        <w:t xml:space="preserve">The </w:t>
+    <w:p/>
+    <w:p>
+      <w:pPr>
+        <w:pStyle w:val="Heading1"/>
+        <w:numPr>
+          <w:ilvl w:val="0"/>
+          <w:numId w:val="1"/>
+        </w:numPr>
+        <w:rPr>
+          <w:rFonts w:asciiTheme="minorHAnsi" w:hAnsiTheme="minorHAnsi"/>
+        </w:rPr>
+      </w:pPr>
+      <w:r>
+        <w:rPr>
+          <w:rFonts w:asciiTheme="minorHAnsi" w:hAnsiTheme="minorHAnsi"/>
+        </w:rPr>
+        <w:t xml:space="preserve">Implement </w:t>
+      </w:r>
+      <w:r>
+        <w:rPr>
+          <w:rFonts w:asciiTheme="minorHAnsi" w:hAnsiTheme="minorHAnsi"/>
+        </w:rPr>
+        <w:t>repositories</w:t>
+      </w:r>
+    </w:p>
+    <w:p/>
+    <w:p>
+      <w:r>
+        <w:t xml:space="preserve">In this section, we </w:t>
+      </w:r>
+      <w:r>
+        <w:t>will implement the repositories.</w:t>
+      </w:r>
+    </w:p>
+    <w:p>
+      <w:r>
+        <w:t xml:space="preserve">A repository </w:t>
+      </w:r>
+      <w:r>
+        <w:t xml:space="preserve">implementation </w:t>
+      </w:r>
+      <w:r>
+        <w:t>consists of 3 parts:</w:t>
+      </w:r>
+    </w:p>
+    <w:p>
+      <w:pPr>
+        <w:pStyle w:val="ListParagraph"/>
+        <w:numPr>
+          <w:ilvl w:val="0"/>
+          <w:numId w:val="16"/>
+        </w:numPr>
+      </w:pPr>
+      <w:r>
+        <w:t xml:space="preserve">The java class for the </w:t>
+      </w:r>
+      <w:r>
+        <w:t>objects that will be stored in the repository</w:t>
+      </w:r>
+    </w:p>
+    <w:p>
+      <w:pPr>
+        <w:pStyle w:val="ListParagraph"/>
+        <w:numPr>
+          <w:ilvl w:val="0"/>
+          <w:numId w:val="16"/>
+        </w:numPr>
+      </w:pPr>
+      <w:r>
+        <w:t xml:space="preserve">An interface definition that defines </w:t>
+      </w:r>
+      <w:r>
+        <w:t xml:space="preserve">the </w:t>
+      </w:r>
+      <w:r>
+        <w:t>operations on the repository</w:t>
+      </w:r>
+    </w:p>
+    <w:p>
+      <w:pPr>
+        <w:pStyle w:val="ListParagraph"/>
+        <w:numPr>
+          <w:ilvl w:val="0"/>
+          <w:numId w:val="16"/>
+        </w:numPr>
+      </w:pPr>
+      <w:r>
+        <w:t>The DB table(s) where that objects are stored</w:t>
+      </w:r>
+    </w:p>
+    <w:p>
+      <w:r>
+        <w:t>The figure below shows that we will implement 2 repositories:</w:t>
+      </w:r>
+    </w:p>
+    <w:p>
+      <w:pPr>
+        <w:pStyle w:val="ListParagraph"/>
+        <w:numPr>
+          <w:ilvl w:val="0"/>
+          <w:numId w:val="5"/>
+        </w:numPr>
+      </w:pPr>
+      <w:r>
+        <w:t>A repository for storing Parts – resulting in a simple DB table</w:t>
+      </w:r>
+    </w:p>
+    <w:p>
+      <w:pPr>
+        <w:pStyle w:val="ListParagraph"/>
+        <w:numPr>
+          <w:ilvl w:val="0"/>
+          <w:numId w:val="5"/>
+        </w:numPr>
+      </w:pPr>
+      <w:r>
+        <w:t xml:space="preserve">A repository for storing Orders and </w:t>
       </w:r>
       <w:proofErr w:type="spellStart"/>
       <w:r>
-        <w:t>respository</w:t>
+        <w:t>OrderLines</w:t>
       </w:r>
       <w:proofErr w:type="spellEnd"/>
       <w:r>
-        <w:t xml:space="preserve"> interface:</w:t>
+        <w:t>, resulting in 2 DB tables with a parent-child relationship</w:t>
+      </w:r>
+      <w:r>
+        <w:t xml:space="preserve">. Technically, these are 2 repositories: one for Order and one for </w:t>
+      </w:r>
+      <w:proofErr w:type="spellStart"/>
+      <w:r>
+        <w:t>OrderLine</w:t>
+      </w:r>
+      <w:proofErr w:type="spellEnd"/>
+      <w:r>
+        <w:t>.</w:t>
+      </w:r>
+    </w:p>
+    <w:p>
+      <w:r>
+        <w:t>The repositories are shown in the figure below:</w:t>
       </w:r>
     </w:p>
     <w:p>
@@ -1617,11 +2338,12 @@
         <w:rPr>
           <w:noProof/>
         </w:rPr>
+        <w:lastRenderedPageBreak/>
         <w:drawing>
-          <wp:inline distT="0" distB="0" distL="0" distR="0" wp14:anchorId="10EA77CE" wp14:editId="1D9C5B73">
-            <wp:extent cx="3877200" cy="2134800"/>
-            <wp:effectExtent l="0" t="0" r="0" b="0"/>
-            <wp:docPr id="4" name="Picture 4"/>
+          <wp:inline distT="0" distB="0" distL="0" distR="0" wp14:anchorId="336F8CA2" wp14:editId="27E7632D">
+            <wp:extent cx="5972810" cy="2566670"/>
+            <wp:effectExtent l="0" t="0" r="8890" b="5080"/>
+            <wp:docPr id="19" name="Picture 19"/>
             <wp:cNvGraphicFramePr>
               <a:graphicFrameLocks xmlns:a="http://schemas.openxmlformats.org/drawingml/2006/main" noChangeAspect="1"/>
             </wp:cNvGraphicFramePr>
@@ -1641,7 +2363,7 @@
                   <pic:spPr>
                     <a:xfrm>
                       <a:off x="0" y="0"/>
-                      <a:ext cx="3877200" cy="2134800"/>
+                      <a:ext cx="5972810" cy="2566670"/>
                     </a:xfrm>
                     <a:prstGeom prst="rect">
                       <a:avLst/>
@@ -1654,9 +2376,13 @@
         </w:drawing>
       </w:r>
     </w:p>
-    <w:p>
-      <w:r>
-        <w:t>A couple of remarks on the repository interface:</w:t>
+    <w:p/>
+    <w:p>
+      <w:r>
+        <w:t xml:space="preserve">The repository implementation </w:t>
+      </w:r>
+      <w:r>
+        <w:t>has the following steps:</w:t>
       </w:r>
     </w:p>
     <w:p>
@@ -1668,13 +2394,7 @@
         </w:numPr>
       </w:pPr>
       <w:r>
-        <w:t xml:space="preserve">It </w:t>
-      </w:r>
-      <w:r>
-        <w:t>suffices</w:t>
-      </w:r>
-      <w:r>
-        <w:t xml:space="preserve"> to provide the interface: the @Repository annotation ensures that the repository can be accessed / is instantiated</w:t>
+        <w:t>Step 1: create the repository for Parts</w:t>
       </w:r>
     </w:p>
     <w:p>
@@ -1686,15 +2406,7 @@
         </w:numPr>
       </w:pPr>
       <w:r>
-        <w:t xml:space="preserve">The </w:t>
-      </w:r>
-      <w:proofErr w:type="spellStart"/>
-      <w:r>
-        <w:t>JpaRepository</w:t>
-      </w:r>
-      <w:proofErr w:type="spellEnd"/>
-      <w:r>
-        <w:t xml:space="preserve"> interface has lots of base methods that can be used. These base methods are generic methods.</w:t>
+        <w:t>Step 2: create the repository for Orders</w:t>
       </w:r>
     </w:p>
     <w:p>
@@ -1706,83 +2418,48 @@
         </w:numPr>
       </w:pPr>
       <w:r>
-        <w:t>In th</w:t>
-      </w:r>
-      <w:r>
-        <w:t xml:space="preserve">e </w:t>
-      </w:r>
-      <w:proofErr w:type="spellStart"/>
-      <w:r>
-        <w:t>PartRepository</w:t>
-      </w:r>
-      <w:proofErr w:type="spellEnd"/>
-      <w:r>
-        <w:t xml:space="preserve"> interface, we defined a couple of methods that are specific for the Part repository. Their syntax is ‘</w:t>
-      </w:r>
-      <w:proofErr w:type="spellStart"/>
-      <w:r>
-        <w:t>findBy</w:t>
-      </w:r>
-      <w:proofErr w:type="spellEnd"/>
-      <w:r>
+        <w:t xml:space="preserve">Step 3: add annotations for </w:t>
+      </w:r>
+      <w:r>
+        <w:t xml:space="preserve">JPA </w:t>
+      </w:r>
+      <w:r>
+        <w:t>repositories</w:t>
+      </w:r>
+    </w:p>
+    <w:p/>
+    <w:p>
+      <w:pPr>
         <w:rPr>
           <w:b/>
         </w:rPr>
-        <w:t>&lt;</w:t>
-      </w:r>
-      <w:proofErr w:type="spellStart"/>
+      </w:pPr>
       <w:r>
         <w:rPr>
           <w:b/>
         </w:rPr>
-        <w:t>attribute_name</w:t>
-      </w:r>
-      <w:proofErr w:type="spellEnd"/>
-      <w:r>
-        <w:rPr>
-          <w:b/>
-        </w:rPr>
-        <w:t>&gt;</w:t>
-      </w:r>
-      <w:r>
-        <w:t xml:space="preserve">‘ with </w:t>
-      </w:r>
-      <w:proofErr w:type="spellStart"/>
-      <w:r>
-        <w:t>attribute_name</w:t>
-      </w:r>
-      <w:proofErr w:type="spellEnd"/>
-      <w:r>
-        <w:t xml:space="preserve"> being one of the </w:t>
-      </w:r>
-      <w:r>
+        <w:t>Step 1: create the repository for Parts</w:t>
+      </w:r>
+    </w:p>
+    <w:p>
+      <w:r>
+        <w:t xml:space="preserve">The repository for Parts </w:t>
+      </w:r>
+      <w:r>
+        <w:t>will store objects of the java Parts class in the DB. The Parts class looks like:</w:t>
+      </w:r>
+    </w:p>
+    <w:p>
+      <w:r>
+        <w:rPr>
+          <w:noProof/>
+        </w:rPr>
         <w:lastRenderedPageBreak/>
-        <w:t xml:space="preserve">attributes of the Part class. Also here: it is sufficient to define these methods in the interface: the </w:t>
-      </w:r>
-      <w:proofErr w:type="spellStart"/>
-      <w:r>
-        <w:t>Sping</w:t>
-      </w:r>
-      <w:proofErr w:type="spellEnd"/>
-      <w:r>
-        <w:t xml:space="preserve"> Boot repository functionality translates this into the right query on the DB</w:t>
-      </w:r>
-    </w:p>
-    <w:p>
-      <w:r>
-        <w:t>The corresponding DB table will look like:</w:t>
-      </w:r>
-    </w:p>
-    <w:p>
-      <w:r>
-        <w:rPr>
-          <w:noProof/>
-        </w:rPr>
         <w:drawing>
-          <wp:inline distT="0" distB="0" distL="0" distR="0" wp14:anchorId="3D8862BB" wp14:editId="34406CF6">
-            <wp:extent cx="975600" cy="1022400"/>
-            <wp:effectExtent l="0" t="0" r="0" b="6350"/>
-            <wp:docPr id="22" name="Picture 22"/>
+          <wp:inline distT="0" distB="0" distL="0" distR="0" wp14:anchorId="02F006D4" wp14:editId="509B06E9">
+            <wp:extent cx="5338800" cy="3319200"/>
+            <wp:effectExtent l="0" t="0" r="0" b="0"/>
+            <wp:docPr id="2" name="Picture 2"/>
             <wp:cNvGraphicFramePr>
               <a:graphicFrameLocks xmlns:a="http://schemas.openxmlformats.org/drawingml/2006/main" noChangeAspect="1"/>
             </wp:cNvGraphicFramePr>
@@ -1802,7 +2479,7 @@
                   <pic:spPr>
                     <a:xfrm>
                       <a:off x="0" y="0"/>
-                      <a:ext cx="975600" cy="1022400"/>
+                      <a:ext cx="5338800" cy="3319200"/>
                     </a:xfrm>
                     <a:prstGeom prst="rect">
                       <a:avLst/>
@@ -1817,51 +2494,15 @@
     </w:p>
     <w:p>
       <w:r>
-        <w:t xml:space="preserve">It is not necessary to create the DB table: Spring Boot will verify the DB tables upon start of the service, and will create/update them if required. Re-call the configuration setting in the </w:t>
+        <w:t xml:space="preserve">The </w:t>
       </w:r>
       <w:proofErr w:type="spellStart"/>
       <w:r>
-        <w:t>application.properties</w:t>
+        <w:t>respository</w:t>
       </w:r>
       <w:proofErr w:type="spellEnd"/>
       <w:r>
-        <w:t xml:space="preserve"> file? The setting   </w:t>
-      </w:r>
-      <w:proofErr w:type="spellStart"/>
-      <w:r>
-        <w:rPr>
-          <w:rFonts w:ascii="Courier New" w:hAnsi="Courier New" w:cs="Courier New"/>
-          <w:sz w:val="20"/>
-        </w:rPr>
-        <w:t>spring.jpa.hibernate.ddl</w:t>
-      </w:r>
-      <w:proofErr w:type="spellEnd"/>
-      <w:r>
-        <w:rPr>
-          <w:rFonts w:ascii="Courier New" w:hAnsi="Courier New" w:cs="Courier New"/>
-          <w:sz w:val="20"/>
-        </w:rPr>
-        <w:t>-auto=update</w:t>
-      </w:r>
-      <w:r>
-        <w:rPr>
-          <w:sz w:val="20"/>
-        </w:rPr>
-        <w:t xml:space="preserve"> </w:t>
-      </w:r>
-      <w:r>
-        <w:rPr>
-          <w:sz w:val="20"/>
-        </w:rPr>
-        <w:t xml:space="preserve">  </w:t>
-      </w:r>
-      <w:r>
-        <w:t>ensures that the DB table will be created.</w:t>
-      </w:r>
-    </w:p>
-    <w:p>
-      <w:r>
-        <w:t>Copy the classes from the input directory to the right location in the project:</w:t>
+        <w:t xml:space="preserve"> interface:</w:t>
       </w:r>
     </w:p>
     <w:p>
@@ -1870,10 +2511,10 @@
           <w:noProof/>
         </w:rPr>
         <w:drawing>
-          <wp:inline distT="0" distB="0" distL="0" distR="0" wp14:anchorId="46E9CC1C" wp14:editId="20178328">
-            <wp:extent cx="5972810" cy="2045335"/>
-            <wp:effectExtent l="0" t="0" r="8890" b="0"/>
-            <wp:docPr id="5" name="Picture 5"/>
+          <wp:inline distT="0" distB="0" distL="0" distR="0" wp14:anchorId="10EA77CE" wp14:editId="1D9C5B73">
+            <wp:extent cx="3877200" cy="2134800"/>
+            <wp:effectExtent l="0" t="0" r="0" b="0"/>
+            <wp:docPr id="4" name="Picture 4"/>
             <wp:cNvGraphicFramePr>
               <a:graphicFrameLocks xmlns:a="http://schemas.openxmlformats.org/drawingml/2006/main" noChangeAspect="1"/>
             </wp:cNvGraphicFramePr>
@@ -1893,7 +2534,7 @@
                   <pic:spPr>
                     <a:xfrm>
                       <a:off x="0" y="0"/>
-                      <a:ext cx="5972810" cy="2045335"/>
+                      <a:ext cx="3877200" cy="2134800"/>
                     </a:xfrm>
                     <a:prstGeom prst="rect">
                       <a:avLst/>
@@ -1908,81 +2549,239 @@
     </w:p>
     <w:p>
       <w:r>
-        <w:t>Now, the repository for Part is created.</w:t>
-      </w:r>
-    </w:p>
-    <w:p>
-      <w:pPr>
+        <w:t>A couple of remarks on the repository interface:</w:t>
+      </w:r>
+    </w:p>
+    <w:p>
+      <w:pPr>
+        <w:pStyle w:val="ListParagraph"/>
+        <w:numPr>
+          <w:ilvl w:val="0"/>
+          <w:numId w:val="5"/>
+        </w:numPr>
+      </w:pPr>
+      <w:r>
+        <w:t xml:space="preserve">The line </w:t>
+      </w:r>
+      <w:r>
+        <w:rPr>
+          <w:rFonts w:ascii="Courier New" w:hAnsi="Courier New" w:cs="Courier New"/>
+          <w:sz w:val="18"/>
+        </w:rPr>
+        <w:t xml:space="preserve">public interface </w:t>
+      </w:r>
+      <w:proofErr w:type="spellStart"/>
+      <w:r>
+        <w:rPr>
+          <w:rFonts w:ascii="Courier New" w:hAnsi="Courier New" w:cs="Courier New"/>
+          <w:sz w:val="18"/>
+        </w:rPr>
+        <w:t>PartRepository</w:t>
+      </w:r>
+      <w:proofErr w:type="spellEnd"/>
+      <w:r>
+        <w:rPr>
+          <w:rFonts w:ascii="Courier New" w:hAnsi="Courier New" w:cs="Courier New"/>
+          <w:sz w:val="18"/>
+        </w:rPr>
+        <w:t xml:space="preserve"> extends </w:t>
+      </w:r>
+      <w:proofErr w:type="spellStart"/>
+      <w:r>
+        <w:rPr>
+          <w:rFonts w:ascii="Courier New" w:hAnsi="Courier New" w:cs="Courier New"/>
+          <w:sz w:val="18"/>
+        </w:rPr>
+        <w:t>JpaRepository</w:t>
+      </w:r>
+      <w:proofErr w:type="spellEnd"/>
+      <w:r>
+        <w:rPr>
+          <w:rFonts w:ascii="Courier New" w:hAnsi="Courier New" w:cs="Courier New"/>
+          <w:sz w:val="18"/>
+        </w:rPr>
+        <w:t>&lt;Part, Long&gt;{</w:t>
+      </w:r>
+      <w:r>
+        <w:t xml:space="preserve"> </w:t>
+      </w:r>
+      <w:r>
+        <w:t>specifies that the id of the object Part is of type Long</w:t>
+      </w:r>
+    </w:p>
+    <w:p>
+      <w:pPr>
+        <w:pStyle w:val="ListParagraph"/>
+        <w:numPr>
+          <w:ilvl w:val="0"/>
+          <w:numId w:val="5"/>
+        </w:numPr>
+      </w:pPr>
+      <w:r>
+        <w:t xml:space="preserve">It </w:t>
+      </w:r>
+      <w:r>
+        <w:t>suffices</w:t>
+      </w:r>
+      <w:r>
+        <w:t xml:space="preserve"> to </w:t>
+      </w:r>
+      <w:r>
+        <w:t xml:space="preserve">create </w:t>
+      </w:r>
+      <w:r>
+        <w:t>the interface</w:t>
+      </w:r>
+      <w:r>
+        <w:t xml:space="preserve"> for the Part repository</w:t>
+      </w:r>
+      <w:r>
+        <w:t xml:space="preserve">: the @Repository annotation ensures that the </w:t>
+      </w:r>
+      <w:proofErr w:type="spellStart"/>
+      <w:r>
+        <w:t>PartRepository</w:t>
+      </w:r>
+      <w:proofErr w:type="spellEnd"/>
+      <w:r>
+        <w:t xml:space="preserve"> </w:t>
+      </w:r>
+      <w:r>
+        <w:t>can be accessed / is instantiated</w:t>
+      </w:r>
+    </w:p>
+    <w:p>
+      <w:pPr>
+        <w:pStyle w:val="ListParagraph"/>
+        <w:numPr>
+          <w:ilvl w:val="0"/>
+          <w:numId w:val="5"/>
+        </w:numPr>
+      </w:pPr>
+      <w:r>
+        <w:t xml:space="preserve">The </w:t>
+      </w:r>
+      <w:proofErr w:type="spellStart"/>
+      <w:r>
+        <w:t>JpaRepository</w:t>
+      </w:r>
+      <w:proofErr w:type="spellEnd"/>
+      <w:r>
+        <w:t xml:space="preserve"> interface has lots of base methods that can be used. </w:t>
+      </w:r>
+      <w:r>
+        <w:t xml:space="preserve">Examples of these </w:t>
+      </w:r>
+      <w:r>
+        <w:t>b</w:t>
+      </w:r>
+      <w:r>
+        <w:t xml:space="preserve">ase methods are </w:t>
+      </w:r>
+      <w:proofErr w:type="spellStart"/>
+      <w:r>
+        <w:t>deleteAllInBatch</w:t>
+      </w:r>
+      <w:proofErr w:type="spellEnd"/>
+      <w:r>
+        <w:t>()</w:t>
+      </w:r>
+      <w:r>
+        <w:t xml:space="preserve">, </w:t>
+      </w:r>
+      <w:proofErr w:type="spellStart"/>
+      <w:r>
+        <w:t>getOne</w:t>
+      </w:r>
+      <w:proofErr w:type="spellEnd"/>
+      <w:r>
+        <w:t>(ID id)</w:t>
+      </w:r>
+      <w:r>
+        <w:t xml:space="preserve">, … </w:t>
+      </w:r>
+    </w:p>
+    <w:p>
+      <w:pPr>
+        <w:pStyle w:val="ListParagraph"/>
+        <w:numPr>
+          <w:ilvl w:val="0"/>
+          <w:numId w:val="5"/>
+        </w:numPr>
+      </w:pPr>
+      <w:r>
+        <w:lastRenderedPageBreak/>
+        <w:t>In th</w:t>
+      </w:r>
+      <w:r>
+        <w:t xml:space="preserve">e </w:t>
+      </w:r>
+      <w:proofErr w:type="spellStart"/>
+      <w:r>
+        <w:t>PartRepository</w:t>
+      </w:r>
+      <w:proofErr w:type="spellEnd"/>
+      <w:r>
+        <w:t xml:space="preserve"> interface, we defined a couple of methods that are specific for the Part repository. Their syntax is ‘</w:t>
+      </w:r>
+      <w:proofErr w:type="spellStart"/>
+      <w:r>
+        <w:t>findBy</w:t>
+      </w:r>
+      <w:proofErr w:type="spellEnd"/>
+      <w:r>
         <w:rPr>
           <w:b/>
         </w:rPr>
-      </w:pPr>
+        <w:t>&lt;</w:t>
+      </w:r>
+      <w:proofErr w:type="spellStart"/>
       <w:r>
         <w:rPr>
           <w:b/>
         </w:rPr>
-        <w:t>Step 2: create the repository for Orders</w:t>
-      </w:r>
-    </w:p>
-    <w:p>
-      <w:r>
-        <w:t xml:space="preserve">Similarly, the Orders repository can be created. It consists </w:t>
-      </w:r>
-      <w:r>
-        <w:t xml:space="preserve">of classes Order and </w:t>
+        <w:t>attribute_name</w:t>
+      </w:r>
+      <w:proofErr w:type="spellEnd"/>
+      <w:r>
+        <w:rPr>
+          <w:b/>
+        </w:rPr>
+        <w:t>&gt;</w:t>
+      </w:r>
+      <w:r>
+        <w:t xml:space="preserve">‘ with </w:t>
       </w:r>
       <w:proofErr w:type="spellStart"/>
       <w:r>
-        <w:t>OrderLine</w:t>
+        <w:t>attribute_name</w:t>
       </w:r>
       <w:proofErr w:type="spellEnd"/>
       <w:r>
-        <w:t>.</w:t>
-      </w:r>
-      <w:r>
-        <w:t xml:space="preserve"> To be more precise: both Order and </w:t>
-      </w:r>
-      <w:proofErr w:type="spellStart"/>
-      <w:r>
-        <w:t>OrderLine</w:t>
-      </w:r>
-      <w:proofErr w:type="spellEnd"/>
-      <w:r>
-        <w:t xml:space="preserve"> have their own repository.</w:t>
-      </w:r>
-    </w:p>
-    <w:p>
-      <w:r>
-        <w:t xml:space="preserve">Below, the </w:t>
-      </w:r>
-      <w:r>
-        <w:t xml:space="preserve">Order and </w:t>
-      </w:r>
-      <w:proofErr w:type="spellStart"/>
-      <w:r>
-        <w:t>OrderLine</w:t>
-      </w:r>
-      <w:proofErr w:type="spellEnd"/>
-      <w:r>
-        <w:t xml:space="preserve"> </w:t>
-      </w:r>
-      <w:r>
-        <w:t>classes are shown: note that the annotations are slightly different from those with the Part class, as the parent-child relationship now must be modelled:</w:t>
-      </w:r>
-    </w:p>
-    <w:p>
-      <w:r>
-        <w:t>The Order class:</w:t>
-      </w:r>
-    </w:p>
-    <w:p>
-      <w:r>
-        <w:lastRenderedPageBreak/>
+        <w:t xml:space="preserve"> being one of the attributes of the Part class. Also here: it is sufficient to define these methods in the interface: the Sp</w:t>
+      </w:r>
+      <w:r>
+        <w:t>r</w:t>
+      </w:r>
+      <w:r>
+        <w:t>ing Boot repository functionality translates this into the right query on the DB</w:t>
+      </w:r>
+    </w:p>
+    <w:p>
+      <w:r>
+        <w:t>The corresponding DB table will look like:</w:t>
+      </w:r>
+    </w:p>
+    <w:p>
+      <w:r>
+        <w:rPr>
+          <w:noProof/>
+        </w:rPr>
         <w:drawing>
-          <wp:inline distT="0" distB="0" distL="0" distR="0" wp14:anchorId="29C4C4A8" wp14:editId="63DBAAD1">
-            <wp:extent cx="3754800" cy="3250800"/>
-            <wp:effectExtent l="0" t="0" r="0" b="6985"/>
-            <wp:docPr id="6" name="Picture 6"/>
+          <wp:inline distT="0" distB="0" distL="0" distR="0" wp14:anchorId="3D8862BB" wp14:editId="34406CF6">
+            <wp:extent cx="975600" cy="1022400"/>
+            <wp:effectExtent l="0" t="0" r="0" b="6350"/>
+            <wp:docPr id="22" name="Picture 22"/>
             <wp:cNvGraphicFramePr>
               <a:graphicFrameLocks xmlns:a="http://schemas.openxmlformats.org/drawingml/2006/main" noChangeAspect="1"/>
             </wp:cNvGraphicFramePr>
@@ -2002,7 +2801,7 @@
                   <pic:spPr>
                     <a:xfrm>
                       <a:off x="0" y="0"/>
-                      <a:ext cx="3754800" cy="3250800"/>
+                      <a:ext cx="975600" cy="1022400"/>
                     </a:xfrm>
                     <a:prstGeom prst="rect">
                       <a:avLst/>
@@ -2017,24 +2816,63 @@
     </w:p>
     <w:p>
       <w:r>
-        <w:t xml:space="preserve">The </w:t>
+        <w:t xml:space="preserve">It is not necessary to create the DB table: Spring Boot will verify the DB tables upon start of the service, and will create/update them if required. Re-call the configuration setting in the </w:t>
       </w:r>
       <w:proofErr w:type="spellStart"/>
       <w:r>
-        <w:t>OrderLine</w:t>
+        <w:t>application.properties</w:t>
       </w:r>
       <w:proofErr w:type="spellEnd"/>
       <w:r>
-        <w:t xml:space="preserve"> class:</w:t>
-      </w:r>
-    </w:p>
-    <w:p>
-      <w:r>
+        <w:t xml:space="preserve"> file? The setting   </w:t>
+      </w:r>
+      <w:proofErr w:type="spellStart"/>
+      <w:r>
+        <w:rPr>
+          <w:rFonts w:ascii="Courier New" w:hAnsi="Courier New" w:cs="Courier New"/>
+          <w:sz w:val="20"/>
+        </w:rPr>
+        <w:t>spring.jpa.hibernate.ddl</w:t>
+      </w:r>
+      <w:proofErr w:type="spellEnd"/>
+      <w:r>
+        <w:rPr>
+          <w:rFonts w:ascii="Courier New" w:hAnsi="Courier New" w:cs="Courier New"/>
+          <w:sz w:val="20"/>
+        </w:rPr>
+        <w:t>-auto=update</w:t>
+      </w:r>
+      <w:r>
+        <w:rPr>
+          <w:sz w:val="20"/>
+        </w:rPr>
+        <w:t xml:space="preserve"> </w:t>
+      </w:r>
+      <w:r>
+        <w:rPr>
+          <w:sz w:val="20"/>
+        </w:rPr>
+        <w:t xml:space="preserve">  </w:t>
+      </w:r>
+      <w:r>
+        <w:t>ensures that the DB table will be created.</w:t>
+      </w:r>
+    </w:p>
+    <w:p>
+      <w:r>
+        <w:t>Copy the classes from the input directory to the right location in the project:</w:t>
+      </w:r>
+    </w:p>
+    <w:p>
+      <w:r>
+        <w:rPr>
+          <w:noProof/>
+        </w:rPr>
         <w:drawing>
-          <wp:inline distT="0" distB="0" distL="0" distR="0" wp14:anchorId="0A096D3C" wp14:editId="6E791FA7">
-            <wp:extent cx="4305600" cy="2804400"/>
-            <wp:effectExtent l="0" t="0" r="0" b="0"/>
-            <wp:docPr id="7" name="Picture 7"/>
+          <wp:inline distT="0" distB="0" distL="0" distR="0" wp14:anchorId="46E9CC1C" wp14:editId="20178328">
+            <wp:extent cx="5972810" cy="2045335"/>
+            <wp:effectExtent l="0" t="0" r="8890" b="0"/>
+            <wp:docPr id="5" name="Picture 5"/>
             <wp:cNvGraphicFramePr>
               <a:graphicFrameLocks xmlns:a="http://schemas.openxmlformats.org/drawingml/2006/main" noChangeAspect="1"/>
             </wp:cNvGraphicFramePr>
@@ -2054,7 +2892,7 @@
                   <pic:spPr>
                     <a:xfrm>
                       <a:off x="0" y="0"/>
-                      <a:ext cx="4305600" cy="2804400"/>
+                      <a:ext cx="5972810" cy="2045335"/>
                     </a:xfrm>
                     <a:prstGeom prst="rect">
                       <a:avLst/>
@@ -2069,7 +2907,83 @@
     </w:p>
     <w:p>
       <w:r>
-        <w:t>The corresponding DB tables:</w:t>
+        <w:t xml:space="preserve">Now, the repository </w:t>
+      </w:r>
+      <w:r>
+        <w:t xml:space="preserve">interface </w:t>
+      </w:r>
+      <w:r>
+        <w:t>for Part is created.</w:t>
+      </w:r>
+    </w:p>
+    <w:p>
+      <w:pPr>
+        <w:rPr>
+          <w:b/>
+        </w:rPr>
+      </w:pPr>
+      <w:r>
+        <w:rPr>
+          <w:b/>
+        </w:rPr>
+        <w:t>Step 2: create the repository for Orders</w:t>
+      </w:r>
+    </w:p>
+    <w:p>
+      <w:r>
+        <w:t xml:space="preserve">Similarly, the Orders repository can be created. It consists </w:t>
+      </w:r>
+      <w:r>
+        <w:t xml:space="preserve">of </w:t>
+      </w:r>
+      <w:r>
+        <w:t xml:space="preserve">the </w:t>
+      </w:r>
+      <w:r>
+        <w:t xml:space="preserve">classes Order and </w:t>
+      </w:r>
+      <w:proofErr w:type="spellStart"/>
+      <w:r>
+        <w:t>OrderLine</w:t>
+      </w:r>
+      <w:proofErr w:type="spellEnd"/>
+      <w:r>
+        <w:t>.</w:t>
+      </w:r>
+      <w:r>
+        <w:t xml:space="preserve"> To be more precise: both Order and </w:t>
+      </w:r>
+      <w:proofErr w:type="spellStart"/>
+      <w:r>
+        <w:t>OrderLine</w:t>
+      </w:r>
+      <w:proofErr w:type="spellEnd"/>
+      <w:r>
+        <w:t xml:space="preserve"> have their own repository.</w:t>
+      </w:r>
+    </w:p>
+    <w:p>
+      <w:r>
+        <w:t xml:space="preserve">Below, the </w:t>
+      </w:r>
+      <w:r>
+        <w:t xml:space="preserve">Order and </w:t>
+      </w:r>
+      <w:proofErr w:type="spellStart"/>
+      <w:r>
+        <w:t>OrderLine</w:t>
+      </w:r>
+      <w:proofErr w:type="spellEnd"/>
+      <w:r>
+        <w:t xml:space="preserve"> </w:t>
+      </w:r>
+      <w:r>
+        <w:t>classes are shown: note that the annotations are slightly different from those with the Part class, as the parent-child relationship must be modelled:</w:t>
+      </w:r>
+    </w:p>
+    <w:p>
+      <w:r>
+        <w:t>The Order class:</w:t>
       </w:r>
     </w:p>
     <w:p>
@@ -2079,10 +2993,10 @@
         </w:rPr>
         <w:lastRenderedPageBreak/>
         <w:drawing>
-          <wp:inline distT="0" distB="0" distL="0" distR="0" wp14:anchorId="2C1441C8" wp14:editId="202C6A54">
-            <wp:extent cx="3297600" cy="1206000"/>
-            <wp:effectExtent l="0" t="0" r="0" b="0"/>
-            <wp:docPr id="27" name="Picture 27"/>
+          <wp:inline distT="0" distB="0" distL="0" distR="0" wp14:anchorId="29C4C4A8" wp14:editId="63DBAAD1">
+            <wp:extent cx="3754800" cy="3250800"/>
+            <wp:effectExtent l="0" t="0" r="0" b="6985"/>
+            <wp:docPr id="6" name="Picture 6"/>
             <wp:cNvGraphicFramePr>
               <a:graphicFrameLocks xmlns:a="http://schemas.openxmlformats.org/drawingml/2006/main" noChangeAspect="1"/>
             </wp:cNvGraphicFramePr>
@@ -2102,7 +3016,7 @@
                   <pic:spPr>
                     <a:xfrm>
                       <a:off x="0" y="0"/>
-                      <a:ext cx="3297600" cy="1206000"/>
+                      <a:ext cx="3754800" cy="3250800"/>
                     </a:xfrm>
                     <a:prstGeom prst="rect">
                       <a:avLst/>
@@ -2117,16 +3031,27 @@
     </w:p>
     <w:p>
       <w:r>
-        <w:t>Copy the classes from the input directory to the right location in the project:</w:t>
-      </w:r>
-    </w:p>
-    <w:p>
-      <w:r>
+        <w:t xml:space="preserve">The </w:t>
+      </w:r>
+      <w:proofErr w:type="spellStart"/>
+      <w:r>
+        <w:t>OrderLine</w:t>
+      </w:r>
+      <w:proofErr w:type="spellEnd"/>
+      <w:r>
+        <w:t xml:space="preserve"> class:</w:t>
+      </w:r>
+    </w:p>
+    <w:p>
+      <w:r>
+        <w:rPr>
+          <w:noProof/>
+        </w:rPr>
         <w:drawing>
-          <wp:inline distT="0" distB="0" distL="0" distR="0" wp14:anchorId="7559AE79" wp14:editId="47241179">
-            <wp:extent cx="5972810" cy="1802130"/>
-            <wp:effectExtent l="0" t="0" r="8890" b="7620"/>
-            <wp:docPr id="8" name="Picture 8"/>
+          <wp:inline distT="0" distB="0" distL="0" distR="0" wp14:anchorId="0A096D3C" wp14:editId="6E791FA7">
+            <wp:extent cx="4305600" cy="2804400"/>
+            <wp:effectExtent l="0" t="0" r="0" b="0"/>
+            <wp:docPr id="7" name="Picture 7"/>
             <wp:cNvGraphicFramePr>
               <a:graphicFrameLocks xmlns:a="http://schemas.openxmlformats.org/drawingml/2006/main" noChangeAspect="1"/>
             </wp:cNvGraphicFramePr>
@@ -2146,7 +3071,7 @@
                   <pic:spPr>
                     <a:xfrm>
                       <a:off x="0" y="0"/>
-                      <a:ext cx="5972810" cy="1802130"/>
+                      <a:ext cx="4305600" cy="2804400"/>
                     </a:xfrm>
                     <a:prstGeom prst="rect">
                       <a:avLst/>
@@ -2161,80 +3086,20 @@
     </w:p>
     <w:p>
       <w:r>
-        <w:t>Now, also the repository for Order</w:t>
-      </w:r>
-      <w:r>
-        <w:t xml:space="preserve"> (and </w:t>
-      </w:r>
-      <w:proofErr w:type="spellStart"/>
-      <w:r>
-        <w:t>OrderLine</w:t>
-      </w:r>
-      <w:proofErr w:type="spellEnd"/>
-      <w:r>
-        <w:t xml:space="preserve">) </w:t>
-      </w:r>
-      <w:r>
-        <w:t>is created.</w:t>
-      </w:r>
-    </w:p>
-    <w:p/>
-    <w:p>
-      <w:pPr>
-        <w:rPr>
-          <w:b/>
-        </w:rPr>
-      </w:pPr>
-      <w:r>
-        <w:rPr>
-          <w:b/>
-        </w:rPr>
-        <w:t xml:space="preserve">Step 3: add annotations for </w:t>
-      </w:r>
-      <w:proofErr w:type="spellStart"/>
-      <w:r>
-        <w:rPr>
-          <w:b/>
-        </w:rPr>
-        <w:t>jpa</w:t>
-      </w:r>
-      <w:proofErr w:type="spellEnd"/>
-      <w:r>
-        <w:rPr>
-          <w:b/>
-        </w:rPr>
-        <w:t xml:space="preserve"> repositories</w:t>
-      </w:r>
-    </w:p>
-    <w:p>
-      <w:r>
-        <w:t xml:space="preserve">Now that we have created the repositories, we only have to ensure that Spring </w:t>
-      </w:r>
-      <w:proofErr w:type="spellStart"/>
-      <w:r>
-        <w:t>Boot</w:t>
-      </w:r>
-      <w:r>
-        <w:t>”application</w:t>
-      </w:r>
-      <w:proofErr w:type="spellEnd"/>
-      <w:r>
-        <w:t xml:space="preserve"> knows where to </w:t>
-      </w:r>
-      <w:r>
-        <w:t>find them.</w:t>
-      </w:r>
-      <w:r>
-        <w:t xml:space="preserve"> This is done by adding the appropriate annotations for Entities and Repositories in the Swagger2SpringBoot.java file:</w:t>
-      </w:r>
-    </w:p>
-    <w:p>
-      <w:r>
+        <w:t>The corresponding DB tables:</w:t>
+      </w:r>
+    </w:p>
+    <w:p>
+      <w:r>
+        <w:rPr>
+          <w:noProof/>
+        </w:rPr>
+        <w:lastRenderedPageBreak/>
         <w:drawing>
-          <wp:inline distT="0" distB="0" distL="0" distR="0" wp14:anchorId="0CBF6BA8" wp14:editId="76F494C3">
-            <wp:extent cx="5972810" cy="657225"/>
-            <wp:effectExtent l="0" t="0" r="8890" b="9525"/>
-            <wp:docPr id="17" name="Picture 17"/>
+          <wp:inline distT="0" distB="0" distL="0" distR="0" wp14:anchorId="2C1441C8" wp14:editId="202C6A54">
+            <wp:extent cx="3297600" cy="1206000"/>
+            <wp:effectExtent l="0" t="0" r="0" b="0"/>
+            <wp:docPr id="27" name="Picture 27"/>
             <wp:cNvGraphicFramePr>
               <a:graphicFrameLocks xmlns:a="http://schemas.openxmlformats.org/drawingml/2006/main" noChangeAspect="1"/>
             </wp:cNvGraphicFramePr>
@@ -2254,7 +3119,7 @@
                   <pic:spPr>
                     <a:xfrm>
                       <a:off x="0" y="0"/>
-                      <a:ext cx="5972810" cy="657225"/>
+                      <a:ext cx="3297600" cy="1206000"/>
                     </a:xfrm>
                     <a:prstGeom prst="rect">
                       <a:avLst/>
@@ -2269,67 +3134,7 @@
     </w:p>
     <w:p>
       <w:r>
-        <w:t>You can either add that by hand or copy the file from the input directory:</w:t>
-      </w:r>
-    </w:p>
-    <w:p>
-      <w:pPr>
-        <w:rPr>
-          <w:rFonts w:ascii="Courier New" w:hAnsi="Courier New" w:cs="Courier New"/>
-          <w:sz w:val="18"/>
-        </w:rPr>
-      </w:pPr>
-      <w:r>
-        <w:rPr>
-          <w:rFonts w:ascii="Courier New" w:hAnsi="Courier New" w:cs="Courier New"/>
-          <w:sz w:val="18"/>
-        </w:rPr>
-        <w:t>/home/developer/projects/SIGSpringBoot101/lab 6/input/</w:t>
-      </w:r>
-      <w:r>
-        <w:rPr>
-          <w:rFonts w:ascii="Courier New" w:hAnsi="Courier New" w:cs="Courier New"/>
-          <w:sz w:val="18"/>
-        </w:rPr>
-        <w:t>Swagger2SpringBoot.java</w:t>
-      </w:r>
-    </w:p>
-    <w:p>
-      <w:r>
-        <w:t>Note that in the figure above, the business logic is also already added: it will be implemented in the next section!</w:t>
-      </w:r>
-    </w:p>
-    <w:p>
-      <w:pPr>
-        <w:pStyle w:val="Heading1"/>
-        <w:numPr>
-          <w:ilvl w:val="0"/>
-          <w:numId w:val="1"/>
-        </w:numPr>
-        <w:rPr>
-          <w:rFonts w:asciiTheme="minorHAnsi" w:hAnsiTheme="minorHAnsi"/>
-        </w:rPr>
-      </w:pPr>
-      <w:r>
-        <w:rPr>
-          <w:rFonts w:asciiTheme="minorHAnsi" w:hAnsiTheme="minorHAnsi"/>
-        </w:rPr>
-        <w:lastRenderedPageBreak/>
-        <w:t>Implement business logic</w:t>
-      </w:r>
-    </w:p>
-    <w:p/>
-    <w:p>
-      <w:r>
-        <w:t xml:space="preserve">Now that we have a (generated) front-end and the </w:t>
-      </w:r>
-      <w:proofErr w:type="spellStart"/>
-      <w:r>
-        <w:t>backe</w:t>
-      </w:r>
-      <w:proofErr w:type="spellEnd"/>
-      <w:r>
-        <w:t>-end repositories in place, the only thing left to do is to add the business logic:</w:t>
+        <w:t>Copy the classes from the input directory to the right location in the project:</w:t>
       </w:r>
     </w:p>
     <w:p>
@@ -2338,10 +3143,10 @@
           <w:noProof/>
         </w:rPr>
         <w:drawing>
-          <wp:inline distT="0" distB="0" distL="0" distR="0" wp14:anchorId="75ED532C" wp14:editId="4A88266A">
-            <wp:extent cx="5972810" cy="2563495"/>
-            <wp:effectExtent l="0" t="0" r="8890" b="8255"/>
-            <wp:docPr id="21" name="Picture 21"/>
+          <wp:inline distT="0" distB="0" distL="0" distR="0" wp14:anchorId="7559AE79" wp14:editId="47241179">
+            <wp:extent cx="5972810" cy="1802130"/>
+            <wp:effectExtent l="0" t="0" r="8890" b="7620"/>
+            <wp:docPr id="8" name="Picture 8"/>
             <wp:cNvGraphicFramePr>
               <a:graphicFrameLocks xmlns:a="http://schemas.openxmlformats.org/drawingml/2006/main" noChangeAspect="1"/>
             </wp:cNvGraphicFramePr>
@@ -2361,7 +3166,7 @@
                   <pic:spPr>
                     <a:xfrm>
                       <a:off x="0" y="0"/>
-                      <a:ext cx="5972810" cy="2563495"/>
+                      <a:ext cx="5972810" cy="1802130"/>
                     </a:xfrm>
                     <a:prstGeom prst="rect">
                       <a:avLst/>
@@ -2376,7 +3181,75 @@
     </w:p>
     <w:p>
       <w:r>
-        <w:t>Zooming in a little bit shows in more detail what we will add:</w:t>
+        <w:t>Now, also the repository for Order</w:t>
+      </w:r>
+      <w:r>
+        <w:t xml:space="preserve"> (and </w:t>
+      </w:r>
+      <w:proofErr w:type="spellStart"/>
+      <w:r>
+        <w:t>OrderLine</w:t>
+      </w:r>
+      <w:proofErr w:type="spellEnd"/>
+      <w:r>
+        <w:t xml:space="preserve">) </w:t>
+      </w:r>
+      <w:r>
+        <w:t>is created.</w:t>
+      </w:r>
+    </w:p>
+    <w:p/>
+    <w:p>
+      <w:pPr>
+        <w:rPr>
+          <w:b/>
+        </w:rPr>
+      </w:pPr>
+      <w:r>
+        <w:rPr>
+          <w:b/>
+        </w:rPr>
+        <w:t xml:space="preserve">Step 3: add annotations for </w:t>
+      </w:r>
+      <w:r>
+        <w:rPr>
+          <w:b/>
+        </w:rPr>
+        <w:t>JPA</w:t>
+      </w:r>
+      <w:r>
+        <w:rPr>
+          <w:b/>
+        </w:rPr>
+        <w:t xml:space="preserve"> repositories</w:t>
+      </w:r>
+    </w:p>
+    <w:p>
+      <w:r>
+        <w:t xml:space="preserve">Now that we have created the repositories, we only have to ensure that Spring </w:t>
+      </w:r>
+      <w:proofErr w:type="spellStart"/>
+      <w:r>
+        <w:t>Boot</w:t>
+      </w:r>
+      <w:r>
+        <w:t>”application</w:t>
+      </w:r>
+      <w:proofErr w:type="spellEnd"/>
+      <w:r>
+        <w:t xml:space="preserve"> knows where to </w:t>
+      </w:r>
+      <w:r>
+        <w:t>find them.</w:t>
+      </w:r>
+      <w:r>
+        <w:t xml:space="preserve"> This is done by adding the appropriate annotations for Entities and Repositories in the </w:t>
+      </w:r>
+      <w:r>
+        <w:t>com.dronebuzzers.parts.service.invoker.</w:t>
+      </w:r>
+      <w:r>
+        <w:t>Swagger2SpringBoot.java file:</w:t>
       </w:r>
     </w:p>
     <w:p>
@@ -2384,12 +3257,11 @@
         <w:rPr>
           <w:noProof/>
         </w:rPr>
-        <w:lastRenderedPageBreak/>
         <w:drawing>
-          <wp:inline distT="0" distB="0" distL="0" distR="0" wp14:anchorId="114143A6" wp14:editId="41FC077A">
-            <wp:extent cx="3931200" cy="3697200"/>
-            <wp:effectExtent l="0" t="0" r="0" b="0"/>
-            <wp:docPr id="31" name="Picture 31"/>
+          <wp:inline distT="0" distB="0" distL="0" distR="0" wp14:anchorId="0CBF6BA8" wp14:editId="76F494C3">
+            <wp:extent cx="5972810" cy="657225"/>
+            <wp:effectExtent l="0" t="0" r="8890" b="9525"/>
+            <wp:docPr id="17" name="Picture 17"/>
             <wp:cNvGraphicFramePr>
               <a:graphicFrameLocks xmlns:a="http://schemas.openxmlformats.org/drawingml/2006/main" noChangeAspect="1"/>
             </wp:cNvGraphicFramePr>
@@ -2409,6 +3281,160 @@
                   <pic:spPr>
                     <a:xfrm>
                       <a:off x="0" y="0"/>
+                      <a:ext cx="5972810" cy="657225"/>
+                    </a:xfrm>
+                    <a:prstGeom prst="rect">
+                      <a:avLst/>
+                    </a:prstGeom>
+                  </pic:spPr>
+                </pic:pic>
+              </a:graphicData>
+            </a:graphic>
+          </wp:inline>
+        </w:drawing>
+      </w:r>
+    </w:p>
+    <w:p>
+      <w:r>
+        <w:t>You can either add that by hand or copy the file from the input directory:</w:t>
+      </w:r>
+    </w:p>
+    <w:p>
+      <w:pPr>
+        <w:rPr>
+          <w:rFonts w:ascii="Courier New" w:hAnsi="Courier New" w:cs="Courier New"/>
+          <w:sz w:val="18"/>
+        </w:rPr>
+      </w:pPr>
+      <w:r>
+        <w:rPr>
+          <w:rFonts w:ascii="Courier New" w:hAnsi="Courier New" w:cs="Courier New"/>
+          <w:sz w:val="18"/>
+        </w:rPr>
+        <w:t>/home/developer/projects/SIGSpringBoot101/lab 6/input/</w:t>
+      </w:r>
+      <w:r>
+        <w:rPr>
+          <w:rFonts w:ascii="Courier New" w:hAnsi="Courier New" w:cs="Courier New"/>
+          <w:sz w:val="18"/>
+        </w:rPr>
+        <w:t>Swagger2SpringBoot.java</w:t>
+      </w:r>
+    </w:p>
+    <w:p/>
+    <w:p>
+      <w:pPr>
+        <w:pStyle w:val="Heading1"/>
+        <w:numPr>
+          <w:ilvl w:val="0"/>
+          <w:numId w:val="1"/>
+        </w:numPr>
+        <w:rPr>
+          <w:rFonts w:asciiTheme="minorHAnsi" w:hAnsiTheme="minorHAnsi"/>
+        </w:rPr>
+      </w:pPr>
+      <w:r>
+        <w:rPr>
+          <w:rFonts w:asciiTheme="minorHAnsi" w:hAnsiTheme="minorHAnsi"/>
+        </w:rPr>
+        <w:t>Implement business logic</w:t>
+      </w:r>
+    </w:p>
+    <w:p/>
+    <w:p>
+      <w:r>
+        <w:lastRenderedPageBreak/>
+        <w:t xml:space="preserve">Now that we have </w:t>
+      </w:r>
+      <w:r>
+        <w:t>the</w:t>
+      </w:r>
+      <w:r>
+        <w:t xml:space="preserve"> (generated) front-end and back</w:t>
+      </w:r>
+      <w:r>
+        <w:t>-</w:t>
+      </w:r>
+      <w:r>
+        <w:t>end repositories in place, the only thing left to do is to add the business logic:</w:t>
+      </w:r>
+    </w:p>
+    <w:p>
+      <w:r>
+        <w:rPr>
+          <w:noProof/>
+        </w:rPr>
+        <w:drawing>
+          <wp:inline distT="0" distB="0" distL="0" distR="0" wp14:anchorId="75ED532C" wp14:editId="4A88266A">
+            <wp:extent cx="5972810" cy="2563495"/>
+            <wp:effectExtent l="0" t="0" r="8890" b="8255"/>
+            <wp:docPr id="21" name="Picture 21"/>
+            <wp:cNvGraphicFramePr>
+              <a:graphicFrameLocks xmlns:a="http://schemas.openxmlformats.org/drawingml/2006/main" noChangeAspect="1"/>
+            </wp:cNvGraphicFramePr>
+            <a:graphic xmlns:a="http://schemas.openxmlformats.org/drawingml/2006/main">
+              <a:graphicData uri="http://schemas.openxmlformats.org/drawingml/2006/picture">
+                <pic:pic xmlns:pic="http://schemas.openxmlformats.org/drawingml/2006/picture">
+                  <pic:nvPicPr>
+                    <pic:cNvPr id="0" name=""/>
+                    <pic:cNvPicPr/>
+                  </pic:nvPicPr>
+                  <pic:blipFill>
+                    <a:blip r:embed="rId32"/>
+                    <a:stretch>
+                      <a:fillRect/>
+                    </a:stretch>
+                  </pic:blipFill>
+                  <pic:spPr>
+                    <a:xfrm>
+                      <a:off x="0" y="0"/>
+                      <a:ext cx="5972810" cy="2563495"/>
+                    </a:xfrm>
+                    <a:prstGeom prst="rect">
+                      <a:avLst/>
+                    </a:prstGeom>
+                  </pic:spPr>
+                </pic:pic>
+              </a:graphicData>
+            </a:graphic>
+          </wp:inline>
+        </w:drawing>
+      </w:r>
+    </w:p>
+    <w:p>
+      <w:r>
+        <w:t>Zooming in a little bit shows in more detail what we will add:</w:t>
+      </w:r>
+    </w:p>
+    <w:p>
+      <w:r>
+        <w:rPr>
+          <w:noProof/>
+        </w:rPr>
+        <w:drawing>
+          <wp:inline distT="0" distB="0" distL="0" distR="0" wp14:anchorId="114143A6" wp14:editId="41FC077A">
+            <wp:extent cx="3931200" cy="3697200"/>
+            <wp:effectExtent l="0" t="0" r="0" b="0"/>
+            <wp:docPr id="31" name="Picture 31"/>
+            <wp:cNvGraphicFramePr>
+              <a:graphicFrameLocks xmlns:a="http://schemas.openxmlformats.org/drawingml/2006/main" noChangeAspect="1"/>
+            </wp:cNvGraphicFramePr>
+            <a:graphic xmlns:a="http://schemas.openxmlformats.org/drawingml/2006/main">
+              <a:graphicData uri="http://schemas.openxmlformats.org/drawingml/2006/picture">
+                <pic:pic xmlns:pic="http://schemas.openxmlformats.org/drawingml/2006/picture">
+                  <pic:nvPicPr>
+                    <pic:cNvPr id="0" name=""/>
+                    <pic:cNvPicPr/>
+                  </pic:nvPicPr>
+                  <pic:blipFill>
+                    <a:blip r:embed="rId33"/>
+                    <a:stretch>
+                      <a:fillRect/>
+                    </a:stretch>
+                  </pic:blipFill>
+                  <pic:spPr>
+                    <a:xfrm>
+                      <a:off x="0" y="0"/>
                       <a:ext cx="3931200" cy="3697200"/>
                     </a:xfrm>
                     <a:prstGeom prst="rect">
@@ -2432,6 +3458,7 @@
         <w:rPr>
           <w:noProof/>
         </w:rPr>
+        <w:lastRenderedPageBreak/>
         <w:drawing>
           <wp:inline distT="0" distB="0" distL="0" distR="0" wp14:anchorId="771C2913">
             <wp:extent cx="6405778" cy="1427480"/>
@@ -2450,7 +3477,7 @@
                     </pic:cNvPicPr>
                   </pic:nvPicPr>
                   <pic:blipFill>
-                    <a:blip r:embed="rId32">
+                    <a:blip r:embed="rId34">
                       <a:extLst>
                         <a:ext uri="{28A0092B-C50C-407E-A947-70E740481C1C}">
                           <a14:useLocalDpi xmlns:a14="http://schemas.microsoft.com/office/drawing/2010/main" val="0"/>
@@ -2481,7 +3508,13 @@
     </w:p>
     <w:p>
       <w:r>
-        <w:t>Now, fire up Eclipse and have a look at the added sources… don’t forget to right-click the project and then Refresh!</w:t>
+        <w:t xml:space="preserve">Now, fire up Eclipse and have a look at the added sources… don’t forget to right-click the project and then </w:t>
+      </w:r>
+      <w:r>
+        <w:t xml:space="preserve">click </w:t>
+      </w:r>
+      <w:r>
+        <w:t>Refresh!</w:t>
       </w:r>
     </w:p>
     <w:p>
@@ -2493,6 +3526,12 @@
       </w:r>
       <w:proofErr w:type="spellStart"/>
       <w:r>
+        <w:t>com.dronebuzzers.parts.business</w:t>
+      </w:r>
+      <w:r>
+        <w:t>.</w:t>
+      </w:r>
+      <w:r>
         <w:t>PartApiDelegateService</w:t>
       </w:r>
       <w:proofErr w:type="spellEnd"/>
@@ -2505,7 +3544,6 @@
         <w:rPr>
           <w:noProof/>
         </w:rPr>
-        <w:lastRenderedPageBreak/>
         <w:drawing>
           <wp:inline distT="0" distB="0" distL="0" distR="0" wp14:anchorId="049CE2CE" wp14:editId="4FEDD2B8">
             <wp:extent cx="4352400" cy="2181600"/>
@@ -2522,7 +3560,7 @@
                     <pic:cNvPicPr/>
                   </pic:nvPicPr>
                   <pic:blipFill>
-                    <a:blip r:embed="rId33"/>
+                    <a:blip r:embed="rId35"/>
                     <a:stretch>
                       <a:fillRect/>
                     </a:stretch>
@@ -2569,7 +3607,7 @@
                     <pic:cNvPicPr/>
                   </pic:nvPicPr>
                   <pic:blipFill>
-                    <a:blip r:embed="rId34"/>
+                    <a:blip r:embed="rId36"/>
                     <a:stretch>
                       <a:fillRect/>
                     </a:stretch>
@@ -2593,7 +3631,11 @@
     <w:p/>
     <w:p>
       <w:r>
-        <w:t xml:space="preserve">But … </w:t>
+        <w:lastRenderedPageBreak/>
+        <w:t>But</w:t>
+      </w:r>
+      <w:r>
+        <w:t xml:space="preserve">, </w:t>
       </w:r>
       <w:r>
         <w:t xml:space="preserve">using </w:t>
@@ -2656,7 +3698,7 @@
                     </pic:cNvPicPr>
                   </pic:nvPicPr>
                   <pic:blipFill>
-                    <a:blip r:embed="rId35">
+                    <a:blip r:embed="rId37">
                       <a:extLst>
                         <a:ext uri="{28A0092B-C50C-407E-A947-70E740481C1C}">
                           <a14:useLocalDpi xmlns:a14="http://schemas.microsoft.com/office/drawing/2010/main" val="0"/>
@@ -2703,7 +3745,13 @@
       </w:r>
       <w:proofErr w:type="spellEnd"/>
       <w:r>
-        <w:t xml:space="preserve"> that is used for the foreign key.</w:t>
+        <w:t xml:space="preserve"> that is used </w:t>
+      </w:r>
+      <w:r>
+        <w:t xml:space="preserve">as </w:t>
+      </w:r>
+      <w:r>
+        <w:t>the foreign key.</w:t>
       </w:r>
     </w:p>
     <w:p/>
@@ -2746,106 +3794,6 @@
             <wp:extent cx="3344400" cy="3016800"/>
             <wp:effectExtent l="0" t="0" r="8890" b="0"/>
             <wp:docPr id="49" name="Picture 49"/>
-            <wp:cNvGraphicFramePr>
-              <a:graphicFrameLocks xmlns:a="http://schemas.openxmlformats.org/drawingml/2006/main" noChangeAspect="1"/>
-            </wp:cNvGraphicFramePr>
-            <a:graphic xmlns:a="http://schemas.openxmlformats.org/drawingml/2006/main">
-              <a:graphicData uri="http://schemas.openxmlformats.org/drawingml/2006/picture">
-                <pic:pic xmlns:pic="http://schemas.openxmlformats.org/drawingml/2006/picture">
-                  <pic:nvPicPr>
-                    <pic:cNvPr id="0" name=""/>
-                    <pic:cNvPicPr/>
-                  </pic:nvPicPr>
-                  <pic:blipFill>
-                    <a:blip r:embed="rId36"/>
-                    <a:stretch>
-                      <a:fillRect/>
-                    </a:stretch>
-                  </pic:blipFill>
-                  <pic:spPr>
-                    <a:xfrm>
-                      <a:off x="0" y="0"/>
-                      <a:ext cx="3344400" cy="3016800"/>
-                    </a:xfrm>
-                    <a:prstGeom prst="rect">
-                      <a:avLst/>
-                    </a:prstGeom>
-                  </pic:spPr>
-                </pic:pic>
-              </a:graphicData>
-            </a:graphic>
-          </wp:inline>
-        </w:drawing>
-      </w:r>
-    </w:p>
-    <w:p>
-      <w:r>
-        <w:t>The pop-up window as shown below will be shown:</w:t>
-      </w:r>
-    </w:p>
-    <w:p>
-      <w:r>
-        <w:rPr>
-          <w:noProof/>
-        </w:rPr>
-        <w:lastRenderedPageBreak/>
-        <w:drawing>
-          <wp:inline distT="0" distB="0" distL="0" distR="0" wp14:anchorId="18E926E8" wp14:editId="438648AE">
-            <wp:extent cx="3776400" cy="3578400"/>
-            <wp:effectExtent l="0" t="0" r="0" b="3175"/>
-            <wp:docPr id="50" name="Picture 50"/>
-            <wp:cNvGraphicFramePr>
-              <a:graphicFrameLocks xmlns:a="http://schemas.openxmlformats.org/drawingml/2006/main" noChangeAspect="1"/>
-            </wp:cNvGraphicFramePr>
-            <a:graphic xmlns:a="http://schemas.openxmlformats.org/drawingml/2006/main">
-              <a:graphicData uri="http://schemas.openxmlformats.org/drawingml/2006/picture">
-                <pic:pic xmlns:pic="http://schemas.openxmlformats.org/drawingml/2006/picture">
-                  <pic:nvPicPr>
-                    <pic:cNvPr id="0" name=""/>
-                    <pic:cNvPicPr/>
-                  </pic:nvPicPr>
-                  <pic:blipFill>
-                    <a:blip r:embed="rId37"/>
-                    <a:stretch>
-                      <a:fillRect/>
-                    </a:stretch>
-                  </pic:blipFill>
-                  <pic:spPr>
-                    <a:xfrm>
-                      <a:off x="0" y="0"/>
-                      <a:ext cx="3776400" cy="3578400"/>
-                    </a:xfrm>
-                    <a:prstGeom prst="rect">
-                      <a:avLst/>
-                    </a:prstGeom>
-                  </pic:spPr>
-                </pic:pic>
-              </a:graphicData>
-            </a:graphic>
-          </wp:inline>
-        </w:drawing>
-      </w:r>
-    </w:p>
-    <w:p>
-      <w:r>
-        <w:t>Complete like shown above and click Run. Check in the console that the code is built successfully:</w:t>
-      </w:r>
-    </w:p>
-    <w:p>
-      <w:r>
-        <w:t>Now that the code is built, it is time to run it:</w:t>
-      </w:r>
-    </w:p>
-    <w:p>
-      <w:r>
-        <w:rPr>
-          <w:noProof/>
-        </w:rPr>
-        <w:drawing>
-          <wp:inline distT="0" distB="0" distL="0" distR="0" wp14:anchorId="119F101C" wp14:editId="1E39ADEF">
-            <wp:extent cx="3924000" cy="2358000"/>
-            <wp:effectExtent l="0" t="0" r="635" b="4445"/>
-            <wp:docPr id="51" name="Picture 51"/>
             <wp:cNvGraphicFramePr>
               <a:graphicFrameLocks xmlns:a="http://schemas.openxmlformats.org/drawingml/2006/main" noChangeAspect="1"/>
             </wp:cNvGraphicFramePr>
@@ -2865,7 +3813,7 @@
                   <pic:spPr>
                     <a:xfrm>
                       <a:off x="0" y="0"/>
-                      <a:ext cx="3924000" cy="2358000"/>
+                      <a:ext cx="3344400" cy="3016800"/>
                     </a:xfrm>
                     <a:prstGeom prst="rect">
                       <a:avLst/>
@@ -2878,46 +3826,106 @@
         </w:drawing>
       </w:r>
     </w:p>
-    <w:p/>
-    <w:p>
-      <w:r>
-        <w:t xml:space="preserve">Now that the service is running, let’s have a look at what happened to the DB. </w:t>
-      </w:r>
-    </w:p>
-    <w:p>
-      <w:r>
-        <w:t xml:space="preserve">Point your browser to: </w:t>
-      </w:r>
-      <w:hyperlink r:id="rId39" w:history="1">
-        <w:r>
-          <w:rPr>
-            <w:rStyle w:val="Hyperlink"/>
-          </w:rPr>
-          <w:t>http://localhost:8081/</w:t>
-        </w:r>
-      </w:hyperlink>
-      <w:r>
-        <w:t xml:space="preserve"> and login (password: </w:t>
-      </w:r>
-      <w:r>
-        <w:rPr>
-          <w:rFonts w:ascii="Courier New" w:hAnsi="Courier New" w:cs="Courier New"/>
-          <w:sz w:val="18"/>
-        </w:rPr>
-        <w:t>example</w:t>
-      </w:r>
-      <w:r>
-        <w:t>)</w:t>
-      </w:r>
-    </w:p>
     <w:p>
       <w:r>
         <w:lastRenderedPageBreak/>
+        <w:t>The pop-up window be shown</w:t>
+      </w:r>
+      <w:r>
+        <w:t>. Complete like shown below with settings:</w:t>
+      </w:r>
+    </w:p>
+    <w:p>
+      <w:pPr>
+        <w:pStyle w:val="ListParagraph"/>
+        <w:numPr>
+          <w:ilvl w:val="0"/>
+          <w:numId w:val="5"/>
+        </w:numPr>
+      </w:pPr>
+      <w:r>
+        <w:t xml:space="preserve">Name: </w:t>
+      </w:r>
+      <w:proofErr w:type="spellStart"/>
+      <w:r>
+        <w:t>dronebuzzers</w:t>
+      </w:r>
+      <w:proofErr w:type="spellEnd"/>
+      <w:r>
+        <w:t xml:space="preserve"> – Lab 6</w:t>
+      </w:r>
+    </w:p>
+    <w:p>
+      <w:pPr>
+        <w:pStyle w:val="ListParagraph"/>
+        <w:numPr>
+          <w:ilvl w:val="0"/>
+          <w:numId w:val="5"/>
+        </w:numPr>
+      </w:pPr>
+      <w:r>
+        <w:t>Goals: clean package</w:t>
+      </w:r>
+    </w:p>
+    <w:p>
+      <w:r>
         <w:drawing>
-          <wp:inline distT="0" distB="0" distL="0" distR="0" wp14:anchorId="7CAA239E" wp14:editId="26256AE6">
-            <wp:extent cx="3261600" cy="2217600"/>
-            <wp:effectExtent l="0" t="0" r="0" b="0"/>
-            <wp:docPr id="23" name="Picture 23"/>
+          <wp:inline distT="0" distB="0" distL="0" distR="0" wp14:anchorId="778AC334" wp14:editId="5217AAFC">
+            <wp:extent cx="3348000" cy="3567600"/>
+            <wp:effectExtent l="0" t="0" r="5080" b="0"/>
+            <wp:docPr id="30" name="Picture 30"/>
+            <wp:cNvGraphicFramePr>
+              <a:graphicFrameLocks xmlns:a="http://schemas.openxmlformats.org/drawingml/2006/main" noChangeAspect="1"/>
+            </wp:cNvGraphicFramePr>
+            <a:graphic xmlns:a="http://schemas.openxmlformats.org/drawingml/2006/main">
+              <a:graphicData uri="http://schemas.openxmlformats.org/drawingml/2006/picture">
+                <pic:pic xmlns:pic="http://schemas.openxmlformats.org/drawingml/2006/picture">
+                  <pic:nvPicPr>
+                    <pic:cNvPr id="0" name=""/>
+                    <pic:cNvPicPr/>
+                  </pic:nvPicPr>
+                  <pic:blipFill>
+                    <a:blip r:embed="rId39"/>
+                    <a:stretch>
+                      <a:fillRect/>
+                    </a:stretch>
+                  </pic:blipFill>
+                  <pic:spPr>
+                    <a:xfrm>
+                      <a:off x="0" y="0"/>
+                      <a:ext cx="3348000" cy="3567600"/>
+                    </a:xfrm>
+                    <a:prstGeom prst="rect">
+                      <a:avLst/>
+                    </a:prstGeom>
+                  </pic:spPr>
+                </pic:pic>
+              </a:graphicData>
+            </a:graphic>
+          </wp:inline>
+        </w:drawing>
+      </w:r>
+    </w:p>
+    <w:p>
+      <w:r>
+        <w:t>Complete like shown above and click Run. Check in the console that the code is built successfully:</w:t>
+      </w:r>
+    </w:p>
+    <w:p>
+      <w:r>
+        <w:t>Now that the code is built, it is time to run it:</w:t>
+      </w:r>
+    </w:p>
+    <w:p>
+      <w:r>
+        <w:rPr>
+          <w:noProof/>
+        </w:rPr>
+        <w:drawing>
+          <wp:inline distT="0" distB="0" distL="0" distR="0" wp14:anchorId="119F101C" wp14:editId="1E39ADEF">
+            <wp:extent cx="3924000" cy="2358000"/>
+            <wp:effectExtent l="0" t="0" r="635" b="4445"/>
+            <wp:docPr id="51" name="Picture 51"/>
             <wp:cNvGraphicFramePr>
               <a:graphicFrameLocks xmlns:a="http://schemas.openxmlformats.org/drawingml/2006/main" noChangeAspect="1"/>
             </wp:cNvGraphicFramePr>
@@ -2937,7 +3945,7 @@
                   <pic:spPr>
                     <a:xfrm>
                       <a:off x="0" y="0"/>
-                      <a:ext cx="3261600" cy="2217600"/>
+                      <a:ext cx="3924000" cy="2358000"/>
                     </a:xfrm>
                     <a:prstGeom prst="rect">
                       <a:avLst/>
@@ -2950,70 +3958,48 @@
         </w:drawing>
       </w:r>
     </w:p>
-    <w:p>
-      <w:r>
-        <w:t>The figure like below will be shown:</w:t>
-      </w:r>
-    </w:p>
-    <w:p>
-      <w:r>
+    <w:p/>
+    <w:p>
+      <w:r>
+        <w:t xml:space="preserve">Now that the service is running, let’s have a look at what happened to the DB. </w:t>
+      </w:r>
+    </w:p>
+    <w:p>
+      <w:r>
+        <w:t xml:space="preserve">Point your browser to: </w:t>
+      </w:r>
+      <w:hyperlink r:id="rId41" w:history="1">
+        <w:r>
+          <w:rPr>
+            <w:rStyle w:val="Hyperlink"/>
+          </w:rPr>
+          <w:t>http://localhost:8081/</w:t>
+        </w:r>
+      </w:hyperlink>
+      <w:r>
+        <w:t xml:space="preserve"> and login (password: </w:t>
+      </w:r>
+      <w:r>
+        <w:rPr>
+          <w:rFonts w:ascii="Courier New" w:hAnsi="Courier New" w:cs="Courier New"/>
+          <w:sz w:val="18"/>
+        </w:rPr>
+        <w:t>example</w:t>
+      </w:r>
+      <w:r>
+        <w:t>)</w:t>
+      </w:r>
+    </w:p>
+    <w:p>
+      <w:r>
+        <w:rPr>
+          <w:noProof/>
+        </w:rPr>
         <w:drawing>
-          <wp:inline distT="0" distB="0" distL="0" distR="0" wp14:anchorId="4D8127C2" wp14:editId="38C57FC9">
-            <wp:extent cx="4651200" cy="2016000"/>
-            <wp:effectExtent l="0" t="0" r="0" b="3810"/>
-            <wp:docPr id="37" name="Picture 37"/>
-            <wp:cNvGraphicFramePr>
-              <a:graphicFrameLocks xmlns:a="http://schemas.openxmlformats.org/drawingml/2006/main" noChangeAspect="1"/>
-            </wp:cNvGraphicFramePr>
-            <a:graphic xmlns:a="http://schemas.openxmlformats.org/drawingml/2006/main">
-              <a:graphicData uri="http://schemas.openxmlformats.org/drawingml/2006/picture">
-                <pic:pic xmlns:pic="http://schemas.openxmlformats.org/drawingml/2006/picture">
-                  <pic:nvPicPr>
-                    <pic:cNvPr id="0" name=""/>
-                    <pic:cNvPicPr/>
-                  </pic:nvPicPr>
-                  <pic:blipFill>
-                    <a:blip r:embed="rId41"/>
-                    <a:stretch>
-                      <a:fillRect/>
-                    </a:stretch>
-                  </pic:blipFill>
-                  <pic:spPr>
-                    <a:xfrm>
-                      <a:off x="0" y="0"/>
-                      <a:ext cx="4651200" cy="2016000"/>
-                    </a:xfrm>
-                    <a:prstGeom prst="rect">
-                      <a:avLst/>
-                    </a:prstGeom>
-                  </pic:spPr>
-                </pic:pic>
-              </a:graphicData>
-            </a:graphic>
-          </wp:inline>
-        </w:drawing>
-      </w:r>
-    </w:p>
-    <w:p>
-      <w:r>
-        <w:t xml:space="preserve">Click on the </w:t>
-      </w:r>
-      <w:proofErr w:type="spellStart"/>
-      <w:r>
-        <w:t>postgres</w:t>
-      </w:r>
-      <w:proofErr w:type="spellEnd"/>
-      <w:r>
-        <w:t xml:space="preserve"> database:</w:t>
-      </w:r>
-    </w:p>
-    <w:p>
-      <w:r>
-        <w:drawing>
-          <wp:inline distT="0" distB="0" distL="0" distR="0" wp14:anchorId="06A9B673" wp14:editId="676A06DF">
-            <wp:extent cx="4546800" cy="1623600"/>
-            <wp:effectExtent l="0" t="0" r="6350" b="0"/>
-            <wp:docPr id="38" name="Picture 38"/>
+          <wp:inline distT="0" distB="0" distL="0" distR="0" wp14:anchorId="7CAA239E" wp14:editId="26256AE6">
+            <wp:extent cx="3261600" cy="2217600"/>
+            <wp:effectExtent l="0" t="0" r="0" b="0"/>
+            <wp:docPr id="23" name="Picture 23"/>
             <wp:cNvGraphicFramePr>
               <a:graphicFrameLocks xmlns:a="http://schemas.openxmlformats.org/drawingml/2006/main" noChangeAspect="1"/>
             </wp:cNvGraphicFramePr>
@@ -3033,7 +4019,7 @@
                   <pic:spPr>
                     <a:xfrm>
                       <a:off x="0" y="0"/>
-                      <a:ext cx="4546800" cy="1623600"/>
+                      <a:ext cx="3261600" cy="2217600"/>
                     </a:xfrm>
                     <a:prstGeom prst="rect">
                       <a:avLst/>
@@ -3046,64 +4032,21 @@
         </w:drawing>
       </w:r>
     </w:p>
-    <w:p/>
-    <w:p>
-      <w:pPr>
-        <w:pBdr>
-          <w:top w:val="single" w:sz="4" w:space="1" w:color="auto"/>
-          <w:left w:val="single" w:sz="4" w:space="4" w:color="auto"/>
-          <w:bottom w:val="single" w:sz="4" w:space="1" w:color="auto"/>
-          <w:right w:val="single" w:sz="4" w:space="4" w:color="auto"/>
-        </w:pBdr>
-        <w:rPr>
-          <w:b/>
-        </w:rPr>
-      </w:pPr>
-      <w:r>
-        <w:rPr>
-          <w:b/>
-        </w:rPr>
-        <w:t xml:space="preserve">Note that our application created the 3 tables for part, orders and </w:t>
-      </w:r>
-      <w:proofErr w:type="spellStart"/>
-      <w:r>
-        <w:rPr>
-          <w:b/>
-        </w:rPr>
-        <w:t>orderlines</w:t>
-      </w:r>
-      <w:proofErr w:type="spellEnd"/>
-      <w:r>
-        <w:rPr>
-          <w:b/>
-        </w:rPr>
-        <w:t xml:space="preserve"> automatically!</w:t>
-      </w:r>
-    </w:p>
-    <w:p>
-      <w:r>
-        <w:lastRenderedPageBreak/>
-        <w:t xml:space="preserve">Before we start to test, </w:t>
-      </w:r>
-      <w:r>
-        <w:t>we will first add some parts to the Parts table.</w:t>
-      </w:r>
-    </w:p>
-    <w:p>
-      <w:r>
-        <w:t>C</w:t>
-      </w:r>
-      <w:r>
-        <w:t>lick the Import link:</w:t>
-      </w:r>
-    </w:p>
-    <w:p>
-      <w:r>
+    <w:p>
+      <w:r>
+        <w:t>The figure like below will be shown:</w:t>
+      </w:r>
+    </w:p>
+    <w:p>
+      <w:r>
+        <w:rPr>
+          <w:noProof/>
+        </w:rPr>
         <w:drawing>
-          <wp:inline distT="0" distB="0" distL="0" distR="0" wp14:anchorId="0482AED5" wp14:editId="2479DA7A">
-            <wp:extent cx="1710000" cy="1306800"/>
-            <wp:effectExtent l="0" t="0" r="5080" b="8255"/>
-            <wp:docPr id="24" name="Picture 24"/>
+          <wp:inline distT="0" distB="0" distL="0" distR="0" wp14:anchorId="4D8127C2" wp14:editId="38C57FC9">
+            <wp:extent cx="4651200" cy="2016000"/>
+            <wp:effectExtent l="0" t="0" r="0" b="3810"/>
+            <wp:docPr id="37" name="Picture 37"/>
             <wp:cNvGraphicFramePr>
               <a:graphicFrameLocks xmlns:a="http://schemas.openxmlformats.org/drawingml/2006/main" noChangeAspect="1"/>
             </wp:cNvGraphicFramePr>
@@ -3123,7 +4066,7 @@
                   <pic:spPr>
                     <a:xfrm>
                       <a:off x="0" y="0"/>
-                      <a:ext cx="1710000" cy="1306800"/>
+                      <a:ext cx="4651200" cy="2016000"/>
                     </a:xfrm>
                     <a:prstGeom prst="rect">
                       <a:avLst/>
@@ -3138,48 +4081,28 @@
     </w:p>
     <w:p>
       <w:r>
-        <w:t xml:space="preserve">In the next screen, click the Browse button and select the file </w:t>
+        <w:t xml:space="preserve">Click on the </w:t>
       </w:r>
       <w:proofErr w:type="spellStart"/>
       <w:r>
-        <w:t>parts.sql</w:t>
+        <w:t>postgres</w:t>
       </w:r>
       <w:proofErr w:type="spellEnd"/>
       <w:r>
-        <w:t xml:space="preserve"> that is found in directory:</w:t>
-      </w:r>
-    </w:p>
-    <w:p>
-      <w:pPr>
-        <w:rPr>
-          <w:rFonts w:ascii="Courier New" w:hAnsi="Courier New" w:cs="Courier New"/>
-          <w:sz w:val="18"/>
-        </w:rPr>
-      </w:pPr>
-      <w:r>
-        <w:rPr>
-          <w:rFonts w:ascii="Courier New" w:hAnsi="Courier New" w:cs="Courier New"/>
-          <w:sz w:val="18"/>
-        </w:rPr>
-        <w:t>/home/developer/projects/SIGSpringBoot101/lab 6/input/</w:t>
-      </w:r>
-      <w:proofErr w:type="spellStart"/>
-      <w:r>
-        <w:rPr>
-          <w:rFonts w:ascii="Courier New" w:hAnsi="Courier New" w:cs="Courier New"/>
-          <w:sz w:val="18"/>
-        </w:rPr>
-        <w:t>parts.sql</w:t>
-      </w:r>
-      <w:proofErr w:type="spellEnd"/>
-    </w:p>
-    <w:p>
-      <w:r>
+        <w:t xml:space="preserve"> database:</w:t>
+      </w:r>
+    </w:p>
+    <w:p>
+      <w:r>
+        <w:rPr>
+          <w:noProof/>
+        </w:rPr>
+        <w:lastRenderedPageBreak/>
         <w:drawing>
-          <wp:inline distT="0" distB="0" distL="0" distR="0" wp14:anchorId="71BF3D87" wp14:editId="50A8619F">
-            <wp:extent cx="4554000" cy="1353600"/>
-            <wp:effectExtent l="0" t="0" r="0" b="0"/>
-            <wp:docPr id="29" name="Picture 29"/>
+          <wp:inline distT="0" distB="0" distL="0" distR="0" wp14:anchorId="06A9B673" wp14:editId="676A06DF">
+            <wp:extent cx="4546800" cy="1623600"/>
+            <wp:effectExtent l="0" t="0" r="6350" b="0"/>
+            <wp:docPr id="38" name="Picture 38"/>
             <wp:cNvGraphicFramePr>
               <a:graphicFrameLocks xmlns:a="http://schemas.openxmlformats.org/drawingml/2006/main" noChangeAspect="1"/>
             </wp:cNvGraphicFramePr>
@@ -3199,7 +4122,7 @@
                   <pic:spPr>
                     <a:xfrm>
                       <a:off x="0" y="0"/>
-                      <a:ext cx="4554000" cy="1353600"/>
+                      <a:ext cx="4546800" cy="1623600"/>
                     </a:xfrm>
                     <a:prstGeom prst="rect">
                       <a:avLst/>
@@ -3212,19 +4135,66 @@
         </w:drawing>
       </w:r>
     </w:p>
-    <w:p>
-      <w:r>
-        <w:t>Click execute. Browsing to the Parts table should show that the parts data is present:</w:t>
-      </w:r>
-    </w:p>
-    <w:p>
-      <w:r>
-        <w:lastRenderedPageBreak/>
+    <w:p/>
+    <w:p>
+      <w:pPr>
+        <w:pBdr>
+          <w:top w:val="single" w:sz="4" w:space="1" w:color="auto"/>
+          <w:left w:val="single" w:sz="4" w:space="4" w:color="auto"/>
+          <w:bottom w:val="single" w:sz="4" w:space="1" w:color="auto"/>
+          <w:right w:val="single" w:sz="4" w:space="4" w:color="auto"/>
+        </w:pBdr>
+        <w:rPr>
+          <w:b/>
+        </w:rPr>
+      </w:pPr>
+      <w:r>
+        <w:rPr>
+          <w:b/>
+        </w:rPr>
+        <w:t xml:space="preserve">Note that our application created the 3 tables for part, orders and </w:t>
+      </w:r>
+      <w:proofErr w:type="spellStart"/>
+      <w:r>
+        <w:rPr>
+          <w:b/>
+        </w:rPr>
+        <w:t>orderlines</w:t>
+      </w:r>
+      <w:proofErr w:type="spellEnd"/>
+      <w:r>
+        <w:rPr>
+          <w:b/>
+        </w:rPr>
+        <w:t xml:space="preserve"> automatically!</w:t>
+      </w:r>
+    </w:p>
+    <w:p>
+      <w:r>
+        <w:t xml:space="preserve">Before we start to test, </w:t>
+      </w:r>
+      <w:r>
+        <w:t>we will first add some parts to the Parts table.</w:t>
+      </w:r>
+    </w:p>
+    <w:p>
+      <w:r>
+        <w:t>C</w:t>
+      </w:r>
+      <w:r>
+        <w:t>lick the Import link:</w:t>
+      </w:r>
+    </w:p>
+    <w:p>
+      <w:r>
+        <w:rPr>
+          <w:noProof/>
+        </w:rPr>
         <w:drawing>
-          <wp:inline distT="0" distB="0" distL="0" distR="0" wp14:anchorId="66B5FB15" wp14:editId="6E6E4B2A">
-            <wp:extent cx="5972400" cy="3456000"/>
-            <wp:effectExtent l="0" t="0" r="0" b="0"/>
-            <wp:docPr id="36" name="Picture 36"/>
+          <wp:inline distT="0" distB="0" distL="0" distR="0" wp14:anchorId="0482AED5" wp14:editId="2479DA7A">
+            <wp:extent cx="1710000" cy="1306800"/>
+            <wp:effectExtent l="0" t="0" r="5080" b="8255"/>
+            <wp:docPr id="24" name="Picture 24"/>
             <wp:cNvGraphicFramePr>
               <a:graphicFrameLocks xmlns:a="http://schemas.openxmlformats.org/drawingml/2006/main" noChangeAspect="1"/>
             </wp:cNvGraphicFramePr>
@@ -3244,7 +4214,7 @@
                   <pic:spPr>
                     <a:xfrm>
                       <a:off x="0" y="0"/>
-                      <a:ext cx="5972400" cy="3456000"/>
+                      <a:ext cx="1710000" cy="1306800"/>
                     </a:xfrm>
                     <a:prstGeom prst="rect">
                       <a:avLst/>
@@ -3258,34 +4228,52 @@
       </w:r>
     </w:p>
     <w:p>
-      <w:pPr>
-        <w:rPr>
-          <w:b/>
-        </w:rPr>
-      </w:pPr>
-      <w:r>
-        <w:rPr>
-          <w:b/>
-        </w:rPr>
-        <w:t>We’re ready to test!</w:t>
-      </w:r>
-    </w:p>
-    <w:p>
-      <w:r>
-        <w:t>I</w:t>
-      </w:r>
-      <w:r>
-        <w:t xml:space="preserve">t is time to fire up Postman </w:t>
-      </w:r>
+      <w:r>
+        <w:t xml:space="preserve">In the next screen, click the Browse button and select the file </w:t>
+      </w:r>
+      <w:proofErr w:type="spellStart"/>
+      <w:r>
+        <w:t>parts.sql</w:t>
+      </w:r>
+      <w:proofErr w:type="spellEnd"/>
+      <w:r>
+        <w:t xml:space="preserve"> that is found in directory:</w:t>
+      </w:r>
+    </w:p>
+    <w:p>
+      <w:pPr>
+        <w:rPr>
+          <w:rFonts w:ascii="Courier New" w:hAnsi="Courier New" w:cs="Courier New"/>
+          <w:sz w:val="18"/>
+        </w:rPr>
+      </w:pPr>
+      <w:r>
+        <w:rPr>
+          <w:rFonts w:ascii="Courier New" w:hAnsi="Courier New" w:cs="Courier New"/>
+          <w:sz w:val="18"/>
+        </w:rPr>
+        <w:t>/home/developer/projects/SIGSpringBoot101/lab 6/input/</w:t>
+      </w:r>
+      <w:proofErr w:type="spellStart"/>
+      <w:r>
+        <w:rPr>
+          <w:rFonts w:ascii="Courier New" w:hAnsi="Courier New" w:cs="Courier New"/>
+          <w:sz w:val="18"/>
+        </w:rPr>
+        <w:t>parts.sql</w:t>
+      </w:r>
+      <w:proofErr w:type="spellEnd"/>
+    </w:p>
+    <w:p>
       <w:r>
         <w:rPr>
           <w:noProof/>
         </w:rPr>
         <w:drawing>
-          <wp:inline distT="0" distB="0" distL="0" distR="0" wp14:anchorId="372D5F8D" wp14:editId="62B7888D">
-            <wp:extent cx="262800" cy="266400"/>
-            <wp:effectExtent l="0" t="0" r="4445" b="635"/>
-            <wp:docPr id="53" name="Picture 53"/>
+          <wp:inline distT="0" distB="0" distL="0" distR="0" wp14:anchorId="71BF3D87" wp14:editId="50A8619F">
+            <wp:extent cx="4554000" cy="1353600"/>
+            <wp:effectExtent l="0" t="0" r="0" b="0"/>
+            <wp:docPr id="29" name="Picture 29"/>
             <wp:cNvGraphicFramePr>
               <a:graphicFrameLocks xmlns:a="http://schemas.openxmlformats.org/drawingml/2006/main" noChangeAspect="1"/>
             </wp:cNvGraphicFramePr>
@@ -3305,7 +4293,7 @@
                   <pic:spPr>
                     <a:xfrm>
                       <a:off x="0" y="0"/>
-                      <a:ext cx="262800" cy="266400"/>
+                      <a:ext cx="4554000" cy="1353600"/>
                     </a:xfrm>
                     <a:prstGeom prst="rect">
                       <a:avLst/>
@@ -3317,50 +4305,44 @@
           </wp:inline>
         </w:drawing>
       </w:r>
-      <w:r>
-        <w:t xml:space="preserve"> and import the Collection of Postman tests for lab </w:t>
-      </w:r>
-      <w:r>
-        <w:t>6</w:t>
-      </w:r>
-      <w:r>
-        <w:t xml:space="preserve"> from location</w:t>
-      </w:r>
-    </w:p>
-    <w:p>
-      <w:pPr>
-        <w:rPr>
-          <w:rFonts w:ascii="Courier New" w:hAnsi="Courier New" w:cs="Courier New"/>
-          <w:sz w:val="18"/>
-        </w:rPr>
-      </w:pPr>
-      <w:r>
-        <w:rPr>
-          <w:rFonts w:ascii="Courier New" w:hAnsi="Courier New" w:cs="Courier New"/>
-          <w:sz w:val="18"/>
-        </w:rPr>
-        <w:t>/home/developer/projects/SIGSpringBoot101/lab 6/</w:t>
-      </w:r>
-      <w:r>
-        <w:rPr>
-          <w:rFonts w:ascii="Courier New" w:hAnsi="Courier New" w:cs="Courier New"/>
-          <w:sz w:val="18"/>
-        </w:rPr>
-        <w:t>postman</w:t>
-      </w:r>
-    </w:p>
-    <w:p>
-      <w:r>
-        <w:t>The resulting operations of lab 6 look like:</w:t>
-      </w:r>
-    </w:p>
-    <w:p>
-      <w:r>
+    </w:p>
+    <w:p>
+      <w:r>
+        <w:t xml:space="preserve">Click execute. </w:t>
+      </w:r>
+    </w:p>
+    <w:p>
+      <w:r>
+        <w:t>Brows</w:t>
+      </w:r>
+      <w:r>
+        <w:t xml:space="preserve">e to the Parts table, by first going to the </w:t>
+      </w:r>
+      <w:proofErr w:type="spellStart"/>
+      <w:r>
+        <w:t>postgres</w:t>
+      </w:r>
+      <w:proofErr w:type="spellEnd"/>
+      <w:r>
+        <w:t xml:space="preserve"> </w:t>
+      </w:r>
+      <w:proofErr w:type="spellStart"/>
+      <w:r>
+        <w:t>db</w:t>
+      </w:r>
+      <w:proofErr w:type="spellEnd"/>
+      <w:r>
+        <w:t>:</w:t>
+      </w:r>
+    </w:p>
+    <w:p>
+      <w:r>
+        <w:lastRenderedPageBreak/>
         <w:drawing>
-          <wp:inline distT="0" distB="0" distL="0" distR="0" wp14:anchorId="26FC6B35" wp14:editId="512C0C34">
-            <wp:extent cx="1443600" cy="1551600"/>
-            <wp:effectExtent l="0" t="0" r="4445" b="0"/>
-            <wp:docPr id="39" name="Picture 39"/>
+          <wp:inline distT="0" distB="0" distL="0" distR="0" wp14:anchorId="0DD71456" wp14:editId="51918B14">
+            <wp:extent cx="2386800" cy="669600"/>
+            <wp:effectExtent l="0" t="0" r="0" b="0"/>
+            <wp:docPr id="40" name="Picture 40"/>
             <wp:cNvGraphicFramePr>
               <a:graphicFrameLocks xmlns:a="http://schemas.openxmlformats.org/drawingml/2006/main" noChangeAspect="1"/>
             </wp:cNvGraphicFramePr>
@@ -3380,6 +4362,278 @@
                   <pic:spPr>
                     <a:xfrm>
                       <a:off x="0" y="0"/>
+                      <a:ext cx="2386800" cy="669600"/>
+                    </a:xfrm>
+                    <a:prstGeom prst="rect">
+                      <a:avLst/>
+                    </a:prstGeom>
+                  </pic:spPr>
+                </pic:pic>
+              </a:graphicData>
+            </a:graphic>
+          </wp:inline>
+        </w:drawing>
+      </w:r>
+    </w:p>
+    <w:p>
+      <w:r>
+        <w:t>Next, click the part table:</w:t>
+      </w:r>
+    </w:p>
+    <w:p>
+      <w:r>
+        <w:drawing>
+          <wp:inline distT="0" distB="0" distL="0" distR="0" wp14:anchorId="194D8BA9" wp14:editId="6E7D9807">
+            <wp:extent cx="3459600" cy="1717200"/>
+            <wp:effectExtent l="0" t="0" r="7620" b="0"/>
+            <wp:docPr id="41" name="Picture 41"/>
+            <wp:cNvGraphicFramePr>
+              <a:graphicFrameLocks xmlns:a="http://schemas.openxmlformats.org/drawingml/2006/main" noChangeAspect="1"/>
+            </wp:cNvGraphicFramePr>
+            <a:graphic xmlns:a="http://schemas.openxmlformats.org/drawingml/2006/main">
+              <a:graphicData uri="http://schemas.openxmlformats.org/drawingml/2006/picture">
+                <pic:pic xmlns:pic="http://schemas.openxmlformats.org/drawingml/2006/picture">
+                  <pic:nvPicPr>
+                    <pic:cNvPr id="0" name=""/>
+                    <pic:cNvPicPr/>
+                  </pic:nvPicPr>
+                  <pic:blipFill>
+                    <a:blip r:embed="rId48"/>
+                    <a:stretch>
+                      <a:fillRect/>
+                    </a:stretch>
+                  </pic:blipFill>
+                  <pic:spPr>
+                    <a:xfrm>
+                      <a:off x="0" y="0"/>
+                      <a:ext cx="3459600" cy="1717200"/>
+                    </a:xfrm>
+                    <a:prstGeom prst="rect">
+                      <a:avLst/>
+                    </a:prstGeom>
+                  </pic:spPr>
+                </pic:pic>
+              </a:graphicData>
+            </a:graphic>
+          </wp:inline>
+        </w:drawing>
+      </w:r>
+    </w:p>
+    <w:p>
+      <w:r>
+        <w:t>Click ‘select data’:</w:t>
+      </w:r>
+    </w:p>
+    <w:p>
+      <w:r>
+        <w:drawing>
+          <wp:inline distT="0" distB="0" distL="0" distR="0" wp14:anchorId="360229D5" wp14:editId="3274C738">
+            <wp:extent cx="1915200" cy="1339200"/>
+            <wp:effectExtent l="0" t="0" r="0" b="0"/>
+            <wp:docPr id="42" name="Picture 42"/>
+            <wp:cNvGraphicFramePr>
+              <a:graphicFrameLocks xmlns:a="http://schemas.openxmlformats.org/drawingml/2006/main" noChangeAspect="1"/>
+            </wp:cNvGraphicFramePr>
+            <a:graphic xmlns:a="http://schemas.openxmlformats.org/drawingml/2006/main">
+              <a:graphicData uri="http://schemas.openxmlformats.org/drawingml/2006/picture">
+                <pic:pic xmlns:pic="http://schemas.openxmlformats.org/drawingml/2006/picture">
+                  <pic:nvPicPr>
+                    <pic:cNvPr id="0" name=""/>
+                    <pic:cNvPicPr/>
+                  </pic:nvPicPr>
+                  <pic:blipFill>
+                    <a:blip r:embed="rId49"/>
+                    <a:stretch>
+                      <a:fillRect/>
+                    </a:stretch>
+                  </pic:blipFill>
+                  <pic:spPr>
+                    <a:xfrm>
+                      <a:off x="0" y="0"/>
+                      <a:ext cx="1915200" cy="1339200"/>
+                    </a:xfrm>
+                    <a:prstGeom prst="rect">
+                      <a:avLst/>
+                    </a:prstGeom>
+                  </pic:spPr>
+                </pic:pic>
+              </a:graphicData>
+            </a:graphic>
+          </wp:inline>
+        </w:drawing>
+      </w:r>
+    </w:p>
+    <w:p>
+      <w:r>
+        <w:t xml:space="preserve">And observe that </w:t>
+      </w:r>
+      <w:r>
+        <w:t>the parts data is present:</w:t>
+      </w:r>
+    </w:p>
+    <w:p>
+      <w:r>
+        <w:rPr>
+          <w:noProof/>
+        </w:rPr>
+        <w:lastRenderedPageBreak/>
+        <w:drawing>
+          <wp:inline distT="0" distB="0" distL="0" distR="0" wp14:anchorId="66B5FB15" wp14:editId="6E6E4B2A">
+            <wp:extent cx="5972400" cy="3456000"/>
+            <wp:effectExtent l="0" t="0" r="0" b="0"/>
+            <wp:docPr id="36" name="Picture 36"/>
+            <wp:cNvGraphicFramePr>
+              <a:graphicFrameLocks xmlns:a="http://schemas.openxmlformats.org/drawingml/2006/main" noChangeAspect="1"/>
+            </wp:cNvGraphicFramePr>
+            <a:graphic xmlns:a="http://schemas.openxmlformats.org/drawingml/2006/main">
+              <a:graphicData uri="http://schemas.openxmlformats.org/drawingml/2006/picture">
+                <pic:pic xmlns:pic="http://schemas.openxmlformats.org/drawingml/2006/picture">
+                  <pic:nvPicPr>
+                    <pic:cNvPr id="0" name=""/>
+                    <pic:cNvPicPr/>
+                  </pic:nvPicPr>
+                  <pic:blipFill>
+                    <a:blip r:embed="rId50"/>
+                    <a:stretch>
+                      <a:fillRect/>
+                    </a:stretch>
+                  </pic:blipFill>
+                  <pic:spPr>
+                    <a:xfrm>
+                      <a:off x="0" y="0"/>
+                      <a:ext cx="5972400" cy="3456000"/>
+                    </a:xfrm>
+                    <a:prstGeom prst="rect">
+                      <a:avLst/>
+                    </a:prstGeom>
+                  </pic:spPr>
+                </pic:pic>
+              </a:graphicData>
+            </a:graphic>
+          </wp:inline>
+        </w:drawing>
+      </w:r>
+    </w:p>
+    <w:p>
+      <w:pPr>
+        <w:rPr>
+          <w:b/>
+        </w:rPr>
+      </w:pPr>
+      <w:r>
+        <w:rPr>
+          <w:b/>
+        </w:rPr>
+        <w:t>We’re ready to test!</w:t>
+      </w:r>
+    </w:p>
+    <w:p>
+      <w:r>
+        <w:t>I</w:t>
+      </w:r>
+      <w:r>
+        <w:t xml:space="preserve">t is time to fire up Postman </w:t>
+      </w:r>
+      <w:r>
+        <w:rPr>
+          <w:noProof/>
+        </w:rPr>
+        <w:drawing>
+          <wp:inline distT="0" distB="0" distL="0" distR="0" wp14:anchorId="372D5F8D" wp14:editId="62B7888D">
+            <wp:extent cx="262800" cy="266400"/>
+            <wp:effectExtent l="0" t="0" r="4445" b="635"/>
+            <wp:docPr id="53" name="Picture 53"/>
+            <wp:cNvGraphicFramePr>
+              <a:graphicFrameLocks xmlns:a="http://schemas.openxmlformats.org/drawingml/2006/main" noChangeAspect="1"/>
+            </wp:cNvGraphicFramePr>
+            <a:graphic xmlns:a="http://schemas.openxmlformats.org/drawingml/2006/main">
+              <a:graphicData uri="http://schemas.openxmlformats.org/drawingml/2006/picture">
+                <pic:pic xmlns:pic="http://schemas.openxmlformats.org/drawingml/2006/picture">
+                  <pic:nvPicPr>
+                    <pic:cNvPr id="0" name=""/>
+                    <pic:cNvPicPr/>
+                  </pic:nvPicPr>
+                  <pic:blipFill>
+                    <a:blip r:embed="rId51"/>
+                    <a:stretch>
+                      <a:fillRect/>
+                    </a:stretch>
+                  </pic:blipFill>
+                  <pic:spPr>
+                    <a:xfrm>
+                      <a:off x="0" y="0"/>
+                      <a:ext cx="262800" cy="266400"/>
+                    </a:xfrm>
+                    <a:prstGeom prst="rect">
+                      <a:avLst/>
+                    </a:prstGeom>
+                  </pic:spPr>
+                </pic:pic>
+              </a:graphicData>
+            </a:graphic>
+          </wp:inline>
+        </w:drawing>
+      </w:r>
+      <w:r>
+        <w:t xml:space="preserve"> and import the Collection of Postman tests for lab 6 from location</w:t>
+      </w:r>
+    </w:p>
+    <w:p>
+      <w:pPr>
+        <w:rPr>
+          <w:rFonts w:ascii="Courier New" w:hAnsi="Courier New" w:cs="Courier New"/>
+          <w:sz w:val="18"/>
+        </w:rPr>
+      </w:pPr>
+      <w:r>
+        <w:rPr>
+          <w:rFonts w:ascii="Courier New" w:hAnsi="Courier New" w:cs="Courier New"/>
+          <w:sz w:val="18"/>
+        </w:rPr>
+        <w:t>/home/developer/projects/SIGSpringBoot101/lab 6/</w:t>
+      </w:r>
+      <w:r>
+        <w:rPr>
+          <w:rFonts w:ascii="Courier New" w:hAnsi="Courier New" w:cs="Courier New"/>
+          <w:sz w:val="18"/>
+        </w:rPr>
+        <w:t>postman</w:t>
+      </w:r>
+    </w:p>
+    <w:p>
+      <w:r>
+        <w:t>The resulting operations of lab 6 look like:</w:t>
+      </w:r>
+    </w:p>
+    <w:p>
+      <w:r>
+        <w:rPr>
+          <w:noProof/>
+        </w:rPr>
+        <w:drawing>
+          <wp:inline distT="0" distB="0" distL="0" distR="0" wp14:anchorId="26FC6B35" wp14:editId="512C0C34">
+            <wp:extent cx="1443600" cy="1551600"/>
+            <wp:effectExtent l="0" t="0" r="4445" b="0"/>
+            <wp:docPr id="39" name="Picture 39"/>
+            <wp:cNvGraphicFramePr>
+              <a:graphicFrameLocks xmlns:a="http://schemas.openxmlformats.org/drawingml/2006/main" noChangeAspect="1"/>
+            </wp:cNvGraphicFramePr>
+            <a:graphic xmlns:a="http://schemas.openxmlformats.org/drawingml/2006/main">
+              <a:graphicData uri="http://schemas.openxmlformats.org/drawingml/2006/picture">
+                <pic:pic xmlns:pic="http://schemas.openxmlformats.org/drawingml/2006/picture">
+                  <pic:nvPicPr>
+                    <pic:cNvPr id="0" name=""/>
+                    <pic:cNvPicPr/>
+                  </pic:nvPicPr>
+                  <pic:blipFill>
+                    <a:blip r:embed="rId52"/>
+                    <a:stretch>
+                      <a:fillRect/>
+                    </a:stretch>
+                  </pic:blipFill>
+                  <pic:spPr>
+                    <a:xfrm>
+                      <a:off x="0" y="0"/>
                       <a:ext cx="1443600" cy="1551600"/>
                     </a:xfrm>
                     <a:prstGeom prst="rect">
@@ -3400,13 +4654,22 @@
     </w:p>
     <w:p>
       <w:r>
-        <w:t>Have fun!</w:t>
+        <w:t xml:space="preserve">You may notice that using a non-existing order number will result in an ‘Internal Server Error’. For the purpose of the labs we tried to keep code simple, trying to illustrate the most important Spring Boot </w:t>
+      </w:r>
+      <w:r>
+        <w:lastRenderedPageBreak/>
+        <w:t>concepts. Exception handling was left out as that would unnecessarily complicate code. Of course, before going to production with your services, you will have to add exception handling.</w:t>
       </w:r>
       <w:bookmarkStart w:id="0" w:name="_GoBack"/>
       <w:bookmarkEnd w:id="0"/>
     </w:p>
+    <w:p>
+      <w:r>
+        <w:t>Have fun!</w:t>
+      </w:r>
+    </w:p>
     <w:sectPr>
-      <w:headerReference w:type="default" r:id="rId48"/>
+      <w:headerReference w:type="default" r:id="rId53"/>
       <w:pgSz w:w="12240" w:h="15840"/>
       <w:pgMar w:top="1417" w:right="1417" w:bottom="1417" w:left="1417" w:header="708" w:footer="708" w:gutter="0"/>
       <w:cols w:space="708"/>
@@ -4278,6 +5541,118 @@
     </w:lvl>
   </w:abstractNum>
   <w:abstractNum w:abstractNumId="8">
+    <w:nsid w:val="55392DAB"/>
+    <w:multiLevelType w:val="hybridMultilevel"/>
+    <w:tmpl w:val="77E4C0A2"/>
+    <w:lvl w:ilvl="0" w:tplc="9C90C1AC">
+      <w:numFmt w:val="bullet"/>
+      <w:lvlText w:val="-"/>
+      <w:lvlJc w:val="left"/>
+      <w:pPr>
+        <w:ind w:left="720" w:hanging="360"/>
+      </w:pPr>
+      <w:rPr>
+        <w:rFonts w:ascii="Calibri" w:eastAsiaTheme="minorHAnsi" w:hAnsi="Calibri" w:cstheme="minorBidi" w:hint="default"/>
+      </w:rPr>
+    </w:lvl>
+    <w:lvl w:ilvl="1" w:tplc="04090003" w:tentative="1">
+      <w:start w:val="1"/>
+      <w:numFmt w:val="bullet"/>
+      <w:lvlText w:val="o"/>
+      <w:lvlJc w:val="left"/>
+      <w:pPr>
+        <w:ind w:left="1440" w:hanging="360"/>
+      </w:pPr>
+      <w:rPr>
+        <w:rFonts w:ascii="Courier New" w:hAnsi="Courier New" w:cs="Courier New" w:hint="default"/>
+      </w:rPr>
+    </w:lvl>
+    <w:lvl w:ilvl="2" w:tplc="04090005" w:tentative="1">
+      <w:start w:val="1"/>
+      <w:numFmt w:val="bullet"/>
+      <w:lvlText w:val=""/>
+      <w:lvlJc w:val="left"/>
+      <w:pPr>
+        <w:ind w:left="2160" w:hanging="360"/>
+      </w:pPr>
+      <w:rPr>
+        <w:rFonts w:ascii="Wingdings" w:hAnsi="Wingdings" w:hint="default"/>
+      </w:rPr>
+    </w:lvl>
+    <w:lvl w:ilvl="3" w:tplc="04090001" w:tentative="1">
+      <w:start w:val="1"/>
+      <w:numFmt w:val="bullet"/>
+      <w:lvlText w:val=""/>
+      <w:lvlJc w:val="left"/>
+      <w:pPr>
+        <w:ind w:left="2880" w:hanging="360"/>
+      </w:pPr>
+      <w:rPr>
+        <w:rFonts w:ascii="Symbol" w:hAnsi="Symbol" w:hint="default"/>
+      </w:rPr>
+    </w:lvl>
+    <w:lvl w:ilvl="4" w:tplc="04090003" w:tentative="1">
+      <w:start w:val="1"/>
+      <w:numFmt w:val="bullet"/>
+      <w:lvlText w:val="o"/>
+      <w:lvlJc w:val="left"/>
+      <w:pPr>
+        <w:ind w:left="3600" w:hanging="360"/>
+      </w:pPr>
+      <w:rPr>
+        <w:rFonts w:ascii="Courier New" w:hAnsi="Courier New" w:cs="Courier New" w:hint="default"/>
+      </w:rPr>
+    </w:lvl>
+    <w:lvl w:ilvl="5" w:tplc="04090005" w:tentative="1">
+      <w:start w:val="1"/>
+      <w:numFmt w:val="bullet"/>
+      <w:lvlText w:val=""/>
+      <w:lvlJc w:val="left"/>
+      <w:pPr>
+        <w:ind w:left="4320" w:hanging="360"/>
+      </w:pPr>
+      <w:rPr>
+        <w:rFonts w:ascii="Wingdings" w:hAnsi="Wingdings" w:hint="default"/>
+      </w:rPr>
+    </w:lvl>
+    <w:lvl w:ilvl="6" w:tplc="04090001" w:tentative="1">
+      <w:start w:val="1"/>
+      <w:numFmt w:val="bullet"/>
+      <w:lvlText w:val=""/>
+      <w:lvlJc w:val="left"/>
+      <w:pPr>
+        <w:ind w:left="5040" w:hanging="360"/>
+      </w:pPr>
+      <w:rPr>
+        <w:rFonts w:ascii="Symbol" w:hAnsi="Symbol" w:hint="default"/>
+      </w:rPr>
+    </w:lvl>
+    <w:lvl w:ilvl="7" w:tplc="04090003" w:tentative="1">
+      <w:start w:val="1"/>
+      <w:numFmt w:val="bullet"/>
+      <w:lvlText w:val="o"/>
+      <w:lvlJc w:val="left"/>
+      <w:pPr>
+        <w:ind w:left="5760" w:hanging="360"/>
+      </w:pPr>
+      <w:rPr>
+        <w:rFonts w:ascii="Courier New" w:hAnsi="Courier New" w:cs="Courier New" w:hint="default"/>
+      </w:rPr>
+    </w:lvl>
+    <w:lvl w:ilvl="8" w:tplc="04090005" w:tentative="1">
+      <w:start w:val="1"/>
+      <w:numFmt w:val="bullet"/>
+      <w:lvlText w:val=""/>
+      <w:lvlJc w:val="left"/>
+      <w:pPr>
+        <w:ind w:left="6480" w:hanging="360"/>
+      </w:pPr>
+      <w:rPr>
+        <w:rFonts w:ascii="Wingdings" w:hAnsi="Wingdings" w:hint="default"/>
+      </w:rPr>
+    </w:lvl>
+  </w:abstractNum>
+  <w:abstractNum w:abstractNumId="9">
     <w:nsid w:val="55974DBF"/>
     <w:multiLevelType w:val="hybridMultilevel"/>
     <w:tmpl w:val="81E6FC08"/>
@@ -4363,7 +5738,7 @@
       </w:pPr>
     </w:lvl>
   </w:abstractNum>
-  <w:abstractNum w:abstractNumId="9">
+  <w:abstractNum w:abstractNumId="10">
     <w:nsid w:val="5C9F0A11"/>
     <w:multiLevelType w:val="hybridMultilevel"/>
     <w:tmpl w:val="8550DE54"/>
@@ -4449,7 +5824,7 @@
       </w:pPr>
     </w:lvl>
   </w:abstractNum>
-  <w:abstractNum w:abstractNumId="10">
+  <w:abstractNum w:abstractNumId="11">
     <w:nsid w:val="5E8566AB"/>
     <w:multiLevelType w:val="hybridMultilevel"/>
     <w:tmpl w:val="EC0078BA"/>
@@ -4538,7 +5913,7 @@
       </w:pPr>
     </w:lvl>
   </w:abstractNum>
-  <w:abstractNum w:abstractNumId="11">
+  <w:abstractNum w:abstractNumId="12">
     <w:nsid w:val="635215AB"/>
     <w:multiLevelType w:val="hybridMultilevel"/>
     <w:tmpl w:val="C5AE17EE"/>
@@ -4627,7 +6002,7 @@
       </w:pPr>
     </w:lvl>
   </w:abstractNum>
-  <w:abstractNum w:abstractNumId="12">
+  <w:abstractNum w:abstractNumId="13">
     <w:nsid w:val="6C554DFE"/>
     <w:multiLevelType w:val="hybridMultilevel"/>
     <w:tmpl w:val="9DDEDED0"/>
@@ -4713,7 +6088,7 @@
       </w:pPr>
     </w:lvl>
   </w:abstractNum>
-  <w:abstractNum w:abstractNumId="13">
+  <w:abstractNum w:abstractNumId="14">
     <w:nsid w:val="72D5215E"/>
     <w:multiLevelType w:val="hybridMultilevel"/>
     <w:tmpl w:val="CFDA5A28"/>
@@ -4799,7 +6174,7 @@
       </w:pPr>
     </w:lvl>
   </w:abstractNum>
-  <w:abstractNum w:abstractNumId="14">
+  <w:abstractNum w:abstractNumId="15">
     <w:nsid w:val="7B5778BF"/>
     <w:multiLevelType w:val="hybridMultilevel"/>
     <w:tmpl w:val="96FA93B6"/>
@@ -4888,7 +6263,7 @@
       </w:pPr>
     </w:lvl>
   </w:abstractNum>
-  <w:abstractNum w:abstractNumId="15">
+  <w:abstractNum w:abstractNumId="16">
     <w:nsid w:val="7DDA7A44"/>
     <w:multiLevelType w:val="hybridMultilevel"/>
     <w:tmpl w:val="48C4FBF0"/>
@@ -4978,10 +6353,10 @@
     </w:lvl>
   </w:abstractNum>
   <w:num w:numId="1">
-    <w:abstractNumId w:val="15"/>
+    <w:abstractNumId w:val="16"/>
   </w:num>
   <w:num w:numId="2">
-    <w:abstractNumId w:val="13"/>
+    <w:abstractNumId w:val="14"/>
   </w:num>
   <w:num w:numId="3">
     <w:abstractNumId w:val="1"/>
@@ -4996,10 +6371,10 @@
     <w:abstractNumId w:val="5"/>
   </w:num>
   <w:num w:numId="7">
-    <w:abstractNumId w:val="12"/>
+    <w:abstractNumId w:val="13"/>
   </w:num>
   <w:num w:numId="8">
-    <w:abstractNumId w:val="9"/>
+    <w:abstractNumId w:val="10"/>
   </w:num>
   <w:num w:numId="9">
     <w:abstractNumId w:val="0"/>
@@ -5008,10 +6383,10 @@
     <w:abstractNumId w:val="4"/>
   </w:num>
   <w:num w:numId="11">
-    <w:abstractNumId w:val="8"/>
+    <w:abstractNumId w:val="9"/>
   </w:num>
   <w:num w:numId="12">
-    <w:abstractNumId w:val="15"/>
+    <w:abstractNumId w:val="16"/>
     <w:lvlOverride w:ilvl="0">
       <w:lvl w:ilvl="0" w:tplc="0409000F">
         <w:start w:val="1"/>
@@ -5116,10 +6491,10 @@
     </w:lvlOverride>
   </w:num>
   <w:num w:numId="13">
-    <w:abstractNumId w:val="11"/>
+    <w:abstractNumId w:val="12"/>
   </w:num>
   <w:num w:numId="14">
-    <w:abstractNumId w:val="10"/>
+    <w:abstractNumId w:val="11"/>
   </w:num>
   <w:num w:numId="15">
     <w:abstractNumId w:val="7"/>
@@ -5128,7 +6503,10 @@
     <w:abstractNumId w:val="6"/>
   </w:num>
   <w:num w:numId="17">
-    <w:abstractNumId w:val="14"/>
+    <w:abstractNumId w:val="15"/>
+  </w:num>
+  <w:num w:numId="18">
+    <w:abstractNumId w:val="8"/>
   </w:num>
 </w:numbering>
 </file>
